--- a/Jenkins/Pipeline/JenkinsPipeline3.docx
+++ b/Jenkins/Pipeline/JenkinsPipeline3.docx
@@ -1429,13 +1429,14 @@
           <w:lang w:val="en-US"/>
         </w:rPr>
       </w:pPr>
-      <w:r>
-        <w:rPr>
-          <w:rFonts w:hint="default"/>
-          <w:lang w:val="en-US"/>
-        </w:rPr>
-        <w:t>Make sure cluster is created on EKS-Host</w:t>
-      </w:r>
+    </w:p>
+    <w:p>
+      <w:pPr>
+        <w:rPr>
+          <w:rFonts w:hint="default"/>
+          <w:lang w:val="en-US"/>
+        </w:rPr>
+      </w:pPr>
     </w:p>
     <w:p>
       <w:r>
@@ -4599,8 +4600,4980 @@
           <w:lang w:val="en-US"/>
         </w:rPr>
       </w:pPr>
+    </w:p>
+    <w:p>
+      <w:pPr>
+        <w:rPr>
+          <w:rFonts w:hint="default"/>
+          <w:lang w:val="en-US"/>
+        </w:rPr>
+      </w:pPr>
+      <w:r>
+        <w:rPr>
+          <w:rFonts w:hint="default"/>
+          <w:lang w:val="en-US"/>
+        </w:rPr>
+        <w:t>Make sure cluster is created on EKS-Host</w:t>
+      </w:r>
+    </w:p>
+    <w:p>
+      <w:pPr>
+        <w:numPr>
+          <w:ilvl w:val="0"/>
+          <w:numId w:val="0"/>
+        </w:numPr>
+        <w:rPr>
+          <w:rFonts w:hint="default"/>
+          <w:lang w:val="en-US"/>
+        </w:rPr>
+      </w:pPr>
+      <w:r>
+        <w:rPr>
+          <w:rFonts w:hint="default"/>
+          <w:lang w:val="en-US"/>
+        </w:rPr>
+        <w:t>Create EKS Cluster using eksctl</w:t>
+      </w:r>
+    </w:p>
+    <w:p>
+      <w:pPr>
+        <w:numPr>
+          <w:ilvl w:val="0"/>
+          <w:numId w:val="0"/>
+        </w:numPr>
+        <w:rPr>
+          <w:rFonts w:hint="default"/>
+          <w:lang w:val="en-US"/>
+        </w:rPr>
+      </w:pPr>
+    </w:p>
+    <w:p>
+      <w:pPr>
+        <w:rPr>
+          <w:rFonts w:hint="default"/>
+          <w:lang w:val="en-US"/>
+        </w:rPr>
+      </w:pPr>
+      <w:r>
+        <w:rPr>
+          <w:rFonts w:hint="default"/>
+          <w:lang w:val="en-US"/>
+        </w:rPr>
+        <w:t xml:space="preserve">Create K8s cluster in </w:t>
+      </w:r>
+      <w:r>
+        <w:rPr>
+          <w:rFonts w:hint="default"/>
+          <w:b/>
+          <w:bCs/>
+          <w:lang w:val="en-US"/>
+        </w:rPr>
+        <w:t>EKS-host VM</w:t>
+      </w:r>
+    </w:p>
+    <w:p>
+      <w:pPr>
+        <w:rPr>
+          <w:rFonts w:hint="default"/>
+          <w:lang w:val="en-US"/>
+        </w:rPr>
+      </w:pPr>
+      <w:r>
+        <w:rPr>
+          <w:rFonts w:hint="default"/>
+          <w:lang w:val="en-US"/>
+        </w:rPr>
+        <w:t>eksctl create cluster --name my-eks-cluster --region ca-central-1 --node-type t2.medium --zones ca-central-1a,ca-central-1b</w:t>
+      </w:r>
+    </w:p>
+    <w:p>
+      <w:pPr>
+        <w:rPr>
+          <w:rFonts w:hint="default"/>
+          <w:lang w:val="en-US"/>
+        </w:rPr>
+      </w:pPr>
+    </w:p>
+    <w:p>
+      <w:pPr>
+        <w:rPr>
+          <w:rFonts w:hint="default"/>
+          <w:lang w:val="en-US"/>
+        </w:rPr>
+      </w:pPr>
+      <w:r>
+        <w:rPr>
+          <w:rFonts w:hint="default"/>
+          <w:lang w:val="en-US"/>
+        </w:rPr>
+        <w:t>From EKS-host VM</w:t>
+      </w:r>
+    </w:p>
+    <w:p>
+      <w:pPr>
+        <w:rPr>
+          <w:rFonts w:hint="default"/>
+          <w:lang w:val="en-US"/>
+        </w:rPr>
+      </w:pPr>
+      <w:r>
+        <w:rPr>
+          <w:rFonts w:hint="default"/>
+          <w:lang w:val="en-US"/>
+        </w:rPr>
+        <w:t>ubuntu@ip-172-31-9-165:~$ cat .kube/config</w:t>
+      </w:r>
+    </w:p>
+    <w:p>
+      <w:pPr>
+        <w:rPr>
+          <w:rFonts w:hint="default"/>
+          <w:lang w:val="en-US"/>
+        </w:rPr>
+      </w:pPr>
+      <w:r>
+        <w:rPr>
+          <w:rFonts w:hint="default"/>
+          <w:lang w:val="en-US"/>
+        </w:rPr>
+        <w:t>apiVersion: v1</w:t>
+      </w:r>
+    </w:p>
+    <w:p>
+      <w:pPr>
+        <w:rPr>
+          <w:rFonts w:hint="default"/>
+          <w:lang w:val="en-US"/>
+        </w:rPr>
+      </w:pPr>
+      <w:r>
+        <w:rPr>
+          <w:rFonts w:hint="default"/>
+          <w:lang w:val="en-US"/>
+        </w:rPr>
+        <w:t>clusters:</w:t>
+      </w:r>
+    </w:p>
+    <w:p>
+      <w:pPr>
+        <w:rPr>
+          <w:rFonts w:hint="default"/>
+          <w:lang w:val="en-US"/>
+        </w:rPr>
+      </w:pPr>
+      <w:r>
+        <w:rPr>
+          <w:rFonts w:hint="default"/>
+          <w:lang w:val="en-US"/>
+        </w:rPr>
+        <w:t>- cluster:</w:t>
+      </w:r>
+    </w:p>
+    <w:p>
+      <w:pPr>
+        <w:rPr>
+          <w:rFonts w:hint="default"/>
+          <w:lang w:val="en-US"/>
+        </w:rPr>
+      </w:pPr>
+      <w:r>
+        <w:rPr>
+          <w:rFonts w:hint="default"/>
+          <w:lang w:val="en-US"/>
+        </w:rPr>
+        <w:t xml:space="preserve">    certificate-authority-data: 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</w:t>
+      </w:r>
+    </w:p>
+    <w:p>
+      <w:pPr>
+        <w:rPr>
+          <w:rFonts w:hint="default"/>
+          <w:lang w:val="en-US"/>
+        </w:rPr>
+      </w:pPr>
+      <w:r>
+        <w:rPr>
+          <w:rFonts w:hint="default"/>
+          <w:lang w:val="en-US"/>
+        </w:rPr>
+        <w:t xml:space="preserve">    server: https://E359CB3780B483E3DEE92E09CDE915C8.gr7.ca-central-1.eks.amazonaws.com</w:t>
+      </w:r>
+    </w:p>
+    <w:p>
+      <w:pPr>
+        <w:rPr>
+          <w:rFonts w:hint="default"/>
+          <w:lang w:val="en-US"/>
+        </w:rPr>
+      </w:pPr>
+      <w:r>
+        <w:rPr>
+          <w:rFonts w:hint="default"/>
+          <w:lang w:val="en-US"/>
+        </w:rPr>
+        <w:t xml:space="preserve">  name: my-eks-cluster.ca-central-1.eksctl.io</w:t>
+      </w:r>
+    </w:p>
+    <w:p>
+      <w:pPr>
+        <w:rPr>
+          <w:rFonts w:hint="default"/>
+          <w:lang w:val="en-US"/>
+        </w:rPr>
+      </w:pPr>
+      <w:r>
+        <w:rPr>
+          <w:rFonts w:hint="default"/>
+          <w:lang w:val="en-US"/>
+        </w:rPr>
+        <w:t>contexts:</w:t>
+      </w:r>
+    </w:p>
+    <w:p>
+      <w:pPr>
+        <w:rPr>
+          <w:rFonts w:hint="default"/>
+          <w:lang w:val="en-US"/>
+        </w:rPr>
+      </w:pPr>
+      <w:r>
+        <w:rPr>
+          <w:rFonts w:hint="default"/>
+          <w:lang w:val="en-US"/>
+        </w:rPr>
+        <w:t>- context:</w:t>
+      </w:r>
+    </w:p>
+    <w:p>
+      <w:pPr>
+        <w:rPr>
+          <w:rFonts w:hint="default"/>
+          <w:lang w:val="en-US"/>
+        </w:rPr>
+      </w:pPr>
+      <w:r>
+        <w:rPr>
+          <w:rFonts w:hint="default"/>
+          <w:lang w:val="en-US"/>
+        </w:rPr>
+        <w:t xml:space="preserve">    cluster: my-eks-cluster.ca-central-1.eksctl.io</w:t>
+      </w:r>
+    </w:p>
+    <w:p>
+      <w:pPr>
+        <w:rPr>
+          <w:rFonts w:hint="default"/>
+          <w:lang w:val="en-US"/>
+        </w:rPr>
+      </w:pPr>
+      <w:r>
+        <w:rPr>
+          <w:rFonts w:hint="default"/>
+          <w:lang w:val="en-US"/>
+        </w:rPr>
+        <w:t xml:space="preserve">    user: i-01289fc5ca918b25f@my-eks-cluster.ca-central-1.eksctl.io</w:t>
+      </w:r>
+    </w:p>
+    <w:p>
+      <w:pPr>
+        <w:rPr>
+          <w:rFonts w:hint="default"/>
+          <w:lang w:val="en-US"/>
+        </w:rPr>
+      </w:pPr>
+      <w:r>
+        <w:rPr>
+          <w:rFonts w:hint="default"/>
+          <w:lang w:val="en-US"/>
+        </w:rPr>
+        <w:t xml:space="preserve">  name: i-01289fc5ca918b25f@my-eks-cluster.ca-central-1.eksctl.io</w:t>
+      </w:r>
+    </w:p>
+    <w:p>
+      <w:pPr>
+        <w:rPr>
+          <w:rFonts w:hint="default"/>
+          <w:lang w:val="en-US"/>
+        </w:rPr>
+      </w:pPr>
+      <w:r>
+        <w:rPr>
+          <w:rFonts w:hint="default"/>
+          <w:lang w:val="en-US"/>
+        </w:rPr>
+        <w:t>current-context: i-01289fc5ca918b25f@my-eks-cluster.ca-central-1.eksctl.io</w:t>
+      </w:r>
+    </w:p>
+    <w:p>
+      <w:pPr>
+        <w:rPr>
+          <w:rFonts w:hint="default"/>
+          <w:lang w:val="en-US"/>
+        </w:rPr>
+      </w:pPr>
+      <w:r>
+        <w:rPr>
+          <w:rFonts w:hint="default"/>
+          <w:lang w:val="en-US"/>
+        </w:rPr>
+        <w:t>kind: Config</w:t>
+      </w:r>
+    </w:p>
+    <w:p>
+      <w:pPr>
+        <w:rPr>
+          <w:rFonts w:hint="default"/>
+          <w:lang w:val="en-US"/>
+        </w:rPr>
+      </w:pPr>
+      <w:r>
+        <w:rPr>
+          <w:rFonts w:hint="default"/>
+          <w:lang w:val="en-US"/>
+        </w:rPr>
+        <w:t>preferences: {}</w:t>
+      </w:r>
+    </w:p>
+    <w:p>
+      <w:pPr>
+        <w:rPr>
+          <w:rFonts w:hint="default"/>
+          <w:lang w:val="en-US"/>
+        </w:rPr>
+      </w:pPr>
+      <w:r>
+        <w:rPr>
+          <w:rFonts w:hint="default"/>
+          <w:lang w:val="en-US"/>
+        </w:rPr>
+        <w:t>users:</w:t>
+      </w:r>
+    </w:p>
+    <w:p>
+      <w:pPr>
+        <w:rPr>
+          <w:rFonts w:hint="default"/>
+          <w:lang w:val="en-US"/>
+        </w:rPr>
+      </w:pPr>
+      <w:r>
+        <w:rPr>
+          <w:rFonts w:hint="default"/>
+          <w:lang w:val="en-US"/>
+        </w:rPr>
+        <w:t>- name: i-01289fc5ca918b25f@my-eks-cluster.ca-central-1.eksctl.io</w:t>
+      </w:r>
+    </w:p>
+    <w:p>
+      <w:pPr>
+        <w:rPr>
+          <w:rFonts w:hint="default"/>
+          <w:lang w:val="en-US"/>
+        </w:rPr>
+      </w:pPr>
+      <w:r>
+        <w:rPr>
+          <w:rFonts w:hint="default"/>
+          <w:lang w:val="en-US"/>
+        </w:rPr>
+        <w:t xml:space="preserve">  user:</w:t>
+      </w:r>
+    </w:p>
+    <w:p>
+      <w:pPr>
+        <w:rPr>
+          <w:rFonts w:hint="default"/>
+          <w:lang w:val="en-US"/>
+        </w:rPr>
+      </w:pPr>
+      <w:r>
+        <w:rPr>
+          <w:rFonts w:hint="default"/>
+          <w:lang w:val="en-US"/>
+        </w:rPr>
+        <w:t xml:space="preserve">    exec:</w:t>
+      </w:r>
+    </w:p>
+    <w:p>
+      <w:pPr>
+        <w:rPr>
+          <w:rFonts w:hint="default"/>
+          <w:lang w:val="en-US"/>
+        </w:rPr>
+      </w:pPr>
+      <w:r>
+        <w:rPr>
+          <w:rFonts w:hint="default"/>
+          <w:lang w:val="en-US"/>
+        </w:rPr>
+        <w:t xml:space="preserve">      apiVersion: client.authentication.k8s.io/v1beta1</w:t>
+      </w:r>
+    </w:p>
+    <w:p>
+      <w:pPr>
+        <w:rPr>
+          <w:rFonts w:hint="default"/>
+          <w:lang w:val="en-US"/>
+        </w:rPr>
+      </w:pPr>
+      <w:r>
+        <w:rPr>
+          <w:rFonts w:hint="default"/>
+          <w:lang w:val="en-US"/>
+        </w:rPr>
+        <w:t xml:space="preserve">      args:</w:t>
+      </w:r>
+    </w:p>
+    <w:p>
+      <w:pPr>
+        <w:rPr>
+          <w:rFonts w:hint="default"/>
+          <w:lang w:val="en-US"/>
+        </w:rPr>
+      </w:pPr>
+      <w:r>
+        <w:rPr>
+          <w:rFonts w:hint="default"/>
+          <w:lang w:val="en-US"/>
+        </w:rPr>
+        <w:t xml:space="preserve">      - eks</w:t>
+      </w:r>
+    </w:p>
+    <w:p>
+      <w:pPr>
+        <w:rPr>
+          <w:rFonts w:hint="default"/>
+          <w:lang w:val="en-US"/>
+        </w:rPr>
+      </w:pPr>
+      <w:r>
+        <w:rPr>
+          <w:rFonts w:hint="default"/>
+          <w:lang w:val="en-US"/>
+        </w:rPr>
+        <w:t xml:space="preserve">      - get-token</w:t>
+      </w:r>
+    </w:p>
+    <w:p>
+      <w:pPr>
+        <w:rPr>
+          <w:rFonts w:hint="default"/>
+          <w:lang w:val="en-US"/>
+        </w:rPr>
+      </w:pPr>
+      <w:r>
+        <w:rPr>
+          <w:rFonts w:hint="default"/>
+          <w:lang w:val="en-US"/>
+        </w:rPr>
+        <w:t xml:space="preserve">      - --output</w:t>
+      </w:r>
+    </w:p>
+    <w:p>
+      <w:pPr>
+        <w:rPr>
+          <w:rFonts w:hint="default"/>
+          <w:lang w:val="en-US"/>
+        </w:rPr>
+      </w:pPr>
+      <w:r>
+        <w:rPr>
+          <w:rFonts w:hint="default"/>
+          <w:lang w:val="en-US"/>
+        </w:rPr>
+        <w:t xml:space="preserve">      - json</w:t>
+      </w:r>
+    </w:p>
+    <w:p>
+      <w:pPr>
+        <w:rPr>
+          <w:rFonts w:hint="default"/>
+          <w:lang w:val="en-US"/>
+        </w:rPr>
+      </w:pPr>
+      <w:r>
+        <w:rPr>
+          <w:rFonts w:hint="default"/>
+          <w:lang w:val="en-US"/>
+        </w:rPr>
+        <w:t xml:space="preserve">      - --cluster-name</w:t>
+      </w:r>
+    </w:p>
+    <w:p>
+      <w:pPr>
+        <w:rPr>
+          <w:rFonts w:hint="default"/>
+          <w:lang w:val="en-US"/>
+        </w:rPr>
+      </w:pPr>
+      <w:r>
+        <w:rPr>
+          <w:rFonts w:hint="default"/>
+          <w:lang w:val="en-US"/>
+        </w:rPr>
+        <w:t xml:space="preserve">      - my-eks-cluster</w:t>
+      </w:r>
+    </w:p>
+    <w:p>
+      <w:pPr>
+        <w:rPr>
+          <w:rFonts w:hint="default"/>
+          <w:lang w:val="en-US"/>
+        </w:rPr>
+      </w:pPr>
+      <w:r>
+        <w:rPr>
+          <w:rFonts w:hint="default"/>
+          <w:lang w:val="en-US"/>
+        </w:rPr>
+        <w:t xml:space="preserve">      - --region</w:t>
+      </w:r>
+    </w:p>
+    <w:p>
+      <w:pPr>
+        <w:rPr>
+          <w:rFonts w:hint="default"/>
+          <w:lang w:val="en-US"/>
+        </w:rPr>
+      </w:pPr>
+      <w:r>
+        <w:rPr>
+          <w:rFonts w:hint="default"/>
+          <w:lang w:val="en-US"/>
+        </w:rPr>
+        <w:t xml:space="preserve">      - ca-central-1</w:t>
+      </w:r>
+    </w:p>
+    <w:p>
+      <w:pPr>
+        <w:rPr>
+          <w:rFonts w:hint="default"/>
+          <w:lang w:val="en-US"/>
+        </w:rPr>
+      </w:pPr>
+      <w:r>
+        <w:rPr>
+          <w:rFonts w:hint="default"/>
+          <w:lang w:val="en-US"/>
+        </w:rPr>
+        <w:t xml:space="preserve">      command: aws</w:t>
+      </w:r>
+    </w:p>
+    <w:p>
+      <w:pPr>
+        <w:rPr>
+          <w:rFonts w:hint="default"/>
+          <w:lang w:val="en-US"/>
+        </w:rPr>
+      </w:pPr>
+      <w:r>
+        <w:rPr>
+          <w:rFonts w:hint="default"/>
+          <w:lang w:val="en-US"/>
+        </w:rPr>
+        <w:t xml:space="preserve">      env:</w:t>
+      </w:r>
+    </w:p>
+    <w:p>
+      <w:pPr>
+        <w:rPr>
+          <w:rFonts w:hint="default"/>
+          <w:lang w:val="en-US"/>
+        </w:rPr>
+      </w:pPr>
+      <w:r>
+        <w:rPr>
+          <w:rFonts w:hint="default"/>
+          <w:lang w:val="en-US"/>
+        </w:rPr>
+        <w:t xml:space="preserve">      - name: AWS_STS_REGIONAL_ENDPOINTS</w:t>
+      </w:r>
+    </w:p>
+    <w:p>
+      <w:pPr>
+        <w:rPr>
+          <w:rFonts w:hint="default"/>
+          <w:lang w:val="en-US"/>
+        </w:rPr>
+      </w:pPr>
+      <w:r>
+        <w:rPr>
+          <w:rFonts w:hint="default"/>
+          <w:lang w:val="en-US"/>
+        </w:rPr>
+        <w:t xml:space="preserve">        value: regional</w:t>
+      </w:r>
+    </w:p>
+    <w:p>
+      <w:pPr>
+        <w:rPr>
+          <w:rFonts w:hint="default"/>
+          <w:lang w:val="en-US"/>
+        </w:rPr>
+      </w:pPr>
+      <w:r>
+        <w:rPr>
+          <w:rFonts w:hint="default"/>
+          <w:lang w:val="en-US"/>
+        </w:rPr>
+        <w:t xml:space="preserve">      provideClusterInfo: false</w:t>
+      </w:r>
+    </w:p>
+    <w:p>
+      <w:pPr>
+        <w:rPr>
+          <w:rFonts w:hint="default"/>
+          <w:lang w:val="en-US"/>
+        </w:rPr>
+      </w:pPr>
+    </w:p>
+    <w:p>
+      <w:pPr>
+        <w:rPr>
+          <w:rFonts w:hint="default"/>
+          <w:lang w:val="en-US"/>
+        </w:rPr>
+      </w:pPr>
+      <w:r>
+        <w:rPr>
+          <w:rFonts w:hint="default"/>
+          <w:lang w:val="en-US"/>
+        </w:rPr>
+        <w:t>Update in Jenkins Server</w:t>
+      </w:r>
+    </w:p>
+    <w:p>
+      <w:pPr>
+        <w:rPr>
+          <w:rFonts w:hint="default"/>
+          <w:lang w:val="en-US"/>
+        </w:rPr>
+      </w:pPr>
+      <w:r>
+        <w:rPr>
+          <w:rFonts w:hint="default"/>
+          <w:lang w:val="en-US"/>
+        </w:rPr>
+        <w:t>ubuntu@ip-172-31-11-116:~$ sudo vi .kube/config</w:t>
+      </w:r>
+    </w:p>
+    <w:p>
+      <w:pPr>
+        <w:rPr>
+          <w:rFonts w:hint="default"/>
+          <w:lang w:val="en-US"/>
+        </w:rPr>
+      </w:pPr>
+    </w:p>
+    <w:p>
+      <w:r>
+        <w:drawing>
+          <wp:inline distT="0" distB="0" distL="114300" distR="114300">
+            <wp:extent cx="5269230" cy="1183005"/>
+            <wp:effectExtent l="0" t="0" r="3810" b="5715"/>
+            <wp:docPr id="13" name="Picture 1"/>
+            <wp:cNvGraphicFramePr>
+              <a:graphicFrameLocks xmlns:a="http://schemas.openxmlformats.org/drawingml/2006/main" noChangeAspect="1"/>
+            </wp:cNvGraphicFramePr>
+            <a:graphic xmlns:a="http://schemas.openxmlformats.org/drawingml/2006/main">
+              <a:graphicData uri="http://schemas.openxmlformats.org/drawingml/2006/picture">
+                <pic:pic xmlns:pic="http://schemas.openxmlformats.org/drawingml/2006/picture">
+                  <pic:nvPicPr>
+                    <pic:cNvPr id="13" name="Picture 1"/>
+                    <pic:cNvPicPr>
+                      <a:picLocks noChangeAspect="1"/>
+                    </pic:cNvPicPr>
+                  </pic:nvPicPr>
+                  <pic:blipFill>
+                    <a:blip r:embed="rId16"/>
+                    <a:stretch>
+                      <a:fillRect/>
+                    </a:stretch>
+                  </pic:blipFill>
+                  <pic:spPr>
+                    <a:xfrm>
+                      <a:off x="0" y="0"/>
+                      <a:ext cx="5269230" cy="1183005"/>
+                    </a:xfrm>
+                    <a:prstGeom prst="rect">
+                      <a:avLst/>
+                    </a:prstGeom>
+                    <a:noFill/>
+                    <a:ln>
+                      <a:noFill/>
+                    </a:ln>
+                  </pic:spPr>
+                </pic:pic>
+              </a:graphicData>
+            </a:graphic>
+          </wp:inline>
+        </w:drawing>
+      </w:r>
+    </w:p>
+    <w:p/>
+    <w:p>
+      <w:pPr>
+        <w:rPr>
+          <w:rFonts w:hint="default"/>
+          <w:lang w:val="en-US"/>
+        </w:rPr>
+      </w:pPr>
+      <w:r>
+        <w:rPr>
+          <w:rFonts w:hint="default"/>
+          <w:lang w:val="en-US"/>
+        </w:rPr>
+        <w:t>ubuntu@ip-172-31-11-116:~$ sudo vi .kube/config</w:t>
+      </w:r>
+    </w:p>
+    <w:p>
+      <w:pPr>
+        <w:rPr>
+          <w:rFonts w:hint="default"/>
+          <w:lang w:val="en-US"/>
+        </w:rPr>
+      </w:pPr>
+      <w:r>
+        <w:rPr>
+          <w:rFonts w:hint="default"/>
+          <w:lang w:val="en-US"/>
+        </w:rPr>
+        <w:t>ubuntu@ip-172-31-11-116:~$ kubectl get nodes</w:t>
+      </w:r>
+    </w:p>
+    <w:p>
+      <w:pPr>
+        <w:rPr>
+          <w:rFonts w:hint="default"/>
+          <w:lang w:val="en-US"/>
+        </w:rPr>
+      </w:pPr>
+      <w:r>
+        <w:rPr>
+          <w:rFonts w:hint="default"/>
+          <w:lang w:val="en-US"/>
+        </w:rPr>
+        <w:t>NAME                                             STATUS   ROLES    AGE   VERSION</w:t>
+      </w:r>
+    </w:p>
+    <w:p>
+      <w:pPr>
+        <w:rPr>
+          <w:rFonts w:hint="default"/>
+          <w:lang w:val="en-US"/>
+        </w:rPr>
+      </w:pPr>
+      <w:r>
+        <w:rPr>
+          <w:rFonts w:hint="default"/>
+          <w:lang w:val="en-US"/>
+        </w:rPr>
+        <w:t>ip-192-168-25-28.ca-central-1.compute.internal   Ready    &lt;none&gt;   25m   v1.32.3-eks-473151a</w:t>
+      </w:r>
+    </w:p>
+    <w:p>
+      <w:pPr>
+        <w:rPr>
+          <w:rFonts w:hint="default"/>
+          <w:lang w:val="en-US"/>
+        </w:rPr>
+      </w:pPr>
+      <w:r>
+        <w:rPr>
+          <w:rFonts w:hint="default"/>
+          <w:lang w:val="en-US"/>
+        </w:rPr>
+        <w:t>ip-192-168-61-42.ca-central-1.compute.internal   Ready    &lt;none&gt;   24m   v1.32.3-eks-473151a</w:t>
+      </w:r>
+    </w:p>
+    <w:p>
+      <w:pPr>
+        <w:rPr>
+          <w:rFonts w:hint="default"/>
+          <w:lang w:val="en-US"/>
+        </w:rPr>
+      </w:pPr>
+    </w:p>
+    <w:p>
+      <w:pPr>
+        <w:rPr>
+          <w:rFonts w:hint="default"/>
+          <w:lang w:val="en-US"/>
+        </w:rPr>
+      </w:pPr>
+      <w:r>
+        <w:rPr>
+          <w:rFonts w:hint="default"/>
+          <w:lang w:val="en-US"/>
+        </w:rPr>
+        <w:t>EKS-VM deleting cluster</w:t>
+      </w:r>
+    </w:p>
+    <w:p>
+      <w:pPr>
+        <w:numPr>
+          <w:ilvl w:val="0"/>
+          <w:numId w:val="0"/>
+        </w:numPr>
+        <w:rPr>
+          <w:rFonts w:hint="default"/>
+        </w:rPr>
+      </w:pPr>
+      <w:r>
+        <w:rPr>
+          <w:rFonts w:hint="default"/>
+        </w:rPr>
+        <w:t>kubectl delete all --all</w:t>
+      </w:r>
+    </w:p>
+    <w:p>
+      <w:pPr>
+        <w:numPr>
+          <w:ilvl w:val="0"/>
+          <w:numId w:val="0"/>
+        </w:numPr>
+        <w:rPr>
+          <w:rFonts w:hint="default"/>
+          <w:lang w:val="en-US"/>
+        </w:rPr>
+      </w:pPr>
+      <w:r>
+        <w:rPr>
+          <w:rFonts w:hint="default"/>
+          <w:lang w:val="en-US"/>
+        </w:rPr>
+        <w:t>eksctl delete cluster --name my-eks-cluster --region ca-central-1</w:t>
+      </w:r>
+    </w:p>
+    <w:p>
+      <w:pPr>
+        <w:numPr>
+          <w:ilvl w:val="0"/>
+          <w:numId w:val="0"/>
+        </w:numPr>
+        <w:rPr>
+          <w:rFonts w:hint="default"/>
+          <w:lang w:val="en-US"/>
+        </w:rPr>
+      </w:pPr>
+    </w:p>
+    <w:p>
+      <w:pPr>
+        <w:numPr>
+          <w:ilvl w:val="0"/>
+          <w:numId w:val="0"/>
+        </w:numPr>
+        <w:rPr>
+          <w:rFonts w:hint="default"/>
+          <w:lang w:val="en-US"/>
+        </w:rPr>
+      </w:pPr>
+      <w:r>
+        <w:rPr>
+          <w:rFonts w:hint="default"/>
+          <w:lang w:val="en-US"/>
+        </w:rPr>
+        <w:t>We don’t need these machines anymore so stopped them</w:t>
+      </w:r>
+    </w:p>
+    <w:p>
+      <w:pPr>
+        <w:numPr>
+          <w:ilvl w:val="0"/>
+          <w:numId w:val="0"/>
+        </w:numPr>
+        <w:rPr>
+          <w:rFonts w:hint="default"/>
+          <w:lang w:val="en-US"/>
+        </w:rPr>
+      </w:pPr>
+      <w:r>
+        <w:drawing>
+          <wp:inline distT="0" distB="0" distL="114300" distR="114300">
+            <wp:extent cx="5268595" cy="1519555"/>
+            <wp:effectExtent l="0" t="0" r="4445" b="4445"/>
+            <wp:docPr id="14" name="Picture 2"/>
+            <wp:cNvGraphicFramePr>
+              <a:graphicFrameLocks xmlns:a="http://schemas.openxmlformats.org/drawingml/2006/main" noChangeAspect="1"/>
+            </wp:cNvGraphicFramePr>
+            <a:graphic xmlns:a="http://schemas.openxmlformats.org/drawingml/2006/main">
+              <a:graphicData uri="http://schemas.openxmlformats.org/drawingml/2006/picture">
+                <pic:pic xmlns:pic="http://schemas.openxmlformats.org/drawingml/2006/picture">
+                  <pic:nvPicPr>
+                    <pic:cNvPr id="14" name="Picture 2"/>
+                    <pic:cNvPicPr>
+                      <a:picLocks noChangeAspect="1"/>
+                    </pic:cNvPicPr>
+                  </pic:nvPicPr>
+                  <pic:blipFill>
+                    <a:blip r:embed="rId17"/>
+                    <a:stretch>
+                      <a:fillRect/>
+                    </a:stretch>
+                  </pic:blipFill>
+                  <pic:spPr>
+                    <a:xfrm>
+                      <a:off x="0" y="0"/>
+                      <a:ext cx="5268595" cy="1519555"/>
+                    </a:xfrm>
+                    <a:prstGeom prst="rect">
+                      <a:avLst/>
+                    </a:prstGeom>
+                    <a:noFill/>
+                    <a:ln>
+                      <a:noFill/>
+                    </a:ln>
+                  </pic:spPr>
+                </pic:pic>
+              </a:graphicData>
+            </a:graphic>
+          </wp:inline>
+        </w:drawing>
+      </w:r>
+    </w:p>
+    <w:p>
+      <w:pPr>
+        <w:rPr>
+          <w:rFonts w:hint="default"/>
+          <w:lang w:val="en-US"/>
+        </w:rPr>
+      </w:pPr>
+    </w:p>
+    <w:p>
+      <w:pPr>
+        <w:rPr>
+          <w:rFonts w:hint="default"/>
+          <w:lang w:val="en-US"/>
+        </w:rPr>
+      </w:pPr>
+      <w:r>
+        <w:rPr>
+          <w:rFonts w:hint="default"/>
+          <w:lang w:val="en-US"/>
+        </w:rPr>
+        <w:t>In the next Pipeline, we are going to automate Jenkins with Terraform to provision EKS cluster</w:t>
+      </w:r>
+    </w:p>
+    <w:p>
+      <w:pPr>
+        <w:rPr>
+          <w:rFonts w:hint="default"/>
+          <w:lang w:val="en-US"/>
+        </w:rPr>
+      </w:pPr>
+      <w:r>
+        <w:rPr>
+          <w:rFonts w:hint="default"/>
+          <w:lang w:val="en-US"/>
+        </w:rPr>
+        <w:t>Terraform --&gt; Jenkins --&gt; EKS cluster</w:t>
+      </w:r>
+    </w:p>
+    <w:p>
+      <w:pPr>
+        <w:numPr>
+          <w:ilvl w:val="0"/>
+          <w:numId w:val="1"/>
+        </w:numPr>
+        <w:rPr>
+          <w:rFonts w:hint="default"/>
+          <w:lang w:val="en-US"/>
+        </w:rPr>
+      </w:pPr>
+      <w:r>
+        <w:rPr>
+          <w:rFonts w:hint="default"/>
+          <w:lang w:val="en-US"/>
+        </w:rPr>
+        <w:t>Have a machine to launch an EC2 instance (Ubuntu --&gt; t2.medium) so we can have Terraform in it</w:t>
+      </w:r>
+    </w:p>
+    <w:p>
+      <w:pPr>
+        <w:numPr>
+          <w:ilvl w:val="0"/>
+          <w:numId w:val="1"/>
+        </w:numPr>
+        <w:rPr>
+          <w:rFonts w:hint="default"/>
+          <w:lang w:val="en-US"/>
+        </w:rPr>
+      </w:pPr>
+      <w:r>
+        <w:rPr>
+          <w:rFonts w:hint="default"/>
+          <w:lang w:val="en-US"/>
+        </w:rPr>
+        <w:t>Install Terraform, Java and Jenkins in this machine</w:t>
+      </w:r>
+    </w:p>
+    <w:p>
+      <w:pPr>
+        <w:numPr>
+          <w:ilvl w:val="0"/>
+          <w:numId w:val="1"/>
+        </w:numPr>
+        <w:rPr>
+          <w:rFonts w:hint="default"/>
+          <w:lang w:val="en-US"/>
+        </w:rPr>
+      </w:pPr>
+    </w:p>
+    <w:p>
+      <w:pPr>
+        <w:rPr>
+          <w:rFonts w:hint="default"/>
+          <w:lang w:val="en-US"/>
+        </w:rPr>
+      </w:pPr>
+    </w:p>
+    <w:p>
+      <w:r>
+        <w:drawing>
+          <wp:inline distT="0" distB="0" distL="114300" distR="114300">
+            <wp:extent cx="5268595" cy="3175000"/>
+            <wp:effectExtent l="0" t="0" r="4445" b="10160"/>
+            <wp:docPr id="15" name="Picture 3"/>
+            <wp:cNvGraphicFramePr>
+              <a:graphicFrameLocks xmlns:a="http://schemas.openxmlformats.org/drawingml/2006/main" noChangeAspect="1"/>
+            </wp:cNvGraphicFramePr>
+            <a:graphic xmlns:a="http://schemas.openxmlformats.org/drawingml/2006/main">
+              <a:graphicData uri="http://schemas.openxmlformats.org/drawingml/2006/picture">
+                <pic:pic xmlns:pic="http://schemas.openxmlformats.org/drawingml/2006/picture">
+                  <pic:nvPicPr>
+                    <pic:cNvPr id="15" name="Picture 3"/>
+                    <pic:cNvPicPr>
+                      <a:picLocks noChangeAspect="1"/>
+                    </pic:cNvPicPr>
+                  </pic:nvPicPr>
+                  <pic:blipFill>
+                    <a:blip r:embed="rId18"/>
+                    <a:stretch>
+                      <a:fillRect/>
+                    </a:stretch>
+                  </pic:blipFill>
+                  <pic:spPr>
+                    <a:xfrm>
+                      <a:off x="0" y="0"/>
+                      <a:ext cx="5268595" cy="3175000"/>
+                    </a:xfrm>
+                    <a:prstGeom prst="rect">
+                      <a:avLst/>
+                    </a:prstGeom>
+                    <a:noFill/>
+                    <a:ln>
+                      <a:noFill/>
+                    </a:ln>
+                  </pic:spPr>
+                </pic:pic>
+              </a:graphicData>
+            </a:graphic>
+          </wp:inline>
+        </w:drawing>
+      </w:r>
+    </w:p>
+    <w:p>
+      <w:r>
+        <w:drawing>
+          <wp:inline distT="0" distB="0" distL="114300" distR="114300">
+            <wp:extent cx="5268595" cy="3430905"/>
+            <wp:effectExtent l="0" t="0" r="4445" b="13335"/>
+            <wp:docPr id="16" name="Picture 4"/>
+            <wp:cNvGraphicFramePr>
+              <a:graphicFrameLocks xmlns:a="http://schemas.openxmlformats.org/drawingml/2006/main" noChangeAspect="1"/>
+            </wp:cNvGraphicFramePr>
+            <a:graphic xmlns:a="http://schemas.openxmlformats.org/drawingml/2006/main">
+              <a:graphicData uri="http://schemas.openxmlformats.org/drawingml/2006/picture">
+                <pic:pic xmlns:pic="http://schemas.openxmlformats.org/drawingml/2006/picture">
+                  <pic:nvPicPr>
+                    <pic:cNvPr id="16" name="Picture 4"/>
+                    <pic:cNvPicPr>
+                      <a:picLocks noChangeAspect="1"/>
+                    </pic:cNvPicPr>
+                  </pic:nvPicPr>
+                  <pic:blipFill>
+                    <a:blip r:embed="rId19"/>
+                    <a:stretch>
+                      <a:fillRect/>
+                    </a:stretch>
+                  </pic:blipFill>
+                  <pic:spPr>
+                    <a:xfrm>
+                      <a:off x="0" y="0"/>
+                      <a:ext cx="5268595" cy="3430905"/>
+                    </a:xfrm>
+                    <a:prstGeom prst="rect">
+                      <a:avLst/>
+                    </a:prstGeom>
+                    <a:noFill/>
+                    <a:ln>
+                      <a:noFill/>
+                    </a:ln>
+                  </pic:spPr>
+                </pic:pic>
+              </a:graphicData>
+            </a:graphic>
+          </wp:inline>
+        </w:drawing>
+      </w:r>
+    </w:p>
+    <w:p>
+      <w:r>
+        <w:drawing>
+          <wp:inline distT="0" distB="0" distL="114300" distR="114300">
+            <wp:extent cx="5273675" cy="3548380"/>
+            <wp:effectExtent l="0" t="0" r="14605" b="2540"/>
+            <wp:docPr id="17" name="Picture 5"/>
+            <wp:cNvGraphicFramePr>
+              <a:graphicFrameLocks xmlns:a="http://schemas.openxmlformats.org/drawingml/2006/main" noChangeAspect="1"/>
+            </wp:cNvGraphicFramePr>
+            <a:graphic xmlns:a="http://schemas.openxmlformats.org/drawingml/2006/main">
+              <a:graphicData uri="http://schemas.openxmlformats.org/drawingml/2006/picture">
+                <pic:pic xmlns:pic="http://schemas.openxmlformats.org/drawingml/2006/picture">
+                  <pic:nvPicPr>
+                    <pic:cNvPr id="17" name="Picture 5"/>
+                    <pic:cNvPicPr>
+                      <a:picLocks noChangeAspect="1"/>
+                    </pic:cNvPicPr>
+                  </pic:nvPicPr>
+                  <pic:blipFill>
+                    <a:blip r:embed="rId20"/>
+                    <a:stretch>
+                      <a:fillRect/>
+                    </a:stretch>
+                  </pic:blipFill>
+                  <pic:spPr>
+                    <a:xfrm>
+                      <a:off x="0" y="0"/>
+                      <a:ext cx="5273675" cy="3548380"/>
+                    </a:xfrm>
+                    <a:prstGeom prst="rect">
+                      <a:avLst/>
+                    </a:prstGeom>
+                    <a:noFill/>
+                    <a:ln>
+                      <a:noFill/>
+                    </a:ln>
+                  </pic:spPr>
+                </pic:pic>
+              </a:graphicData>
+            </a:graphic>
+          </wp:inline>
+        </w:drawing>
+      </w:r>
+    </w:p>
+    <w:p>
+      <w:pPr>
+        <w:rPr>
+          <w:rFonts w:hint="default"/>
+          <w:lang w:val="en-US"/>
+        </w:rPr>
+      </w:pPr>
+      <w:r>
+        <w:rPr>
+          <w:rFonts w:hint="default"/>
+          <w:lang w:val="en-US"/>
+        </w:rPr>
+        <w:t>Launch Instance</w:t>
+      </w:r>
+    </w:p>
+    <w:p>
+      <w:pPr>
+        <w:rPr>
+          <w:rFonts w:hint="default"/>
+          <w:lang w:val="en-US"/>
+        </w:rPr>
+      </w:pPr>
+    </w:p>
+    <w:p>
+      <w:r>
+        <w:drawing>
+          <wp:inline distT="0" distB="0" distL="114300" distR="114300">
+            <wp:extent cx="5271135" cy="3074035"/>
+            <wp:effectExtent l="0" t="0" r="1905" b="4445"/>
+            <wp:docPr id="18" name="Picture 6"/>
+            <wp:cNvGraphicFramePr>
+              <a:graphicFrameLocks xmlns:a="http://schemas.openxmlformats.org/drawingml/2006/main" noChangeAspect="1"/>
+            </wp:cNvGraphicFramePr>
+            <a:graphic xmlns:a="http://schemas.openxmlformats.org/drawingml/2006/main">
+              <a:graphicData uri="http://schemas.openxmlformats.org/drawingml/2006/picture">
+                <pic:pic xmlns:pic="http://schemas.openxmlformats.org/drawingml/2006/picture">
+                  <pic:nvPicPr>
+                    <pic:cNvPr id="18" name="Picture 6"/>
+                    <pic:cNvPicPr>
+                      <a:picLocks noChangeAspect="1"/>
+                    </pic:cNvPicPr>
+                  </pic:nvPicPr>
+                  <pic:blipFill>
+                    <a:blip r:embed="rId21"/>
+                    <a:stretch>
+                      <a:fillRect/>
+                    </a:stretch>
+                  </pic:blipFill>
+                  <pic:spPr>
+                    <a:xfrm>
+                      <a:off x="0" y="0"/>
+                      <a:ext cx="5271135" cy="3074035"/>
+                    </a:xfrm>
+                    <a:prstGeom prst="rect">
+                      <a:avLst/>
+                    </a:prstGeom>
+                    <a:noFill/>
+                    <a:ln>
+                      <a:noFill/>
+                    </a:ln>
+                  </pic:spPr>
+                </pic:pic>
+              </a:graphicData>
+            </a:graphic>
+          </wp:inline>
+        </w:drawing>
+      </w:r>
+    </w:p>
+    <w:p/>
+    <w:p>
+      <w:r>
+        <w:drawing>
+          <wp:inline distT="0" distB="0" distL="114300" distR="114300">
+            <wp:extent cx="5271770" cy="3616325"/>
+            <wp:effectExtent l="0" t="0" r="1270" b="10795"/>
+            <wp:docPr id="19" name="Picture 7"/>
+            <wp:cNvGraphicFramePr>
+              <a:graphicFrameLocks xmlns:a="http://schemas.openxmlformats.org/drawingml/2006/main" noChangeAspect="1"/>
+            </wp:cNvGraphicFramePr>
+            <a:graphic xmlns:a="http://schemas.openxmlformats.org/drawingml/2006/main">
+              <a:graphicData uri="http://schemas.openxmlformats.org/drawingml/2006/picture">
+                <pic:pic xmlns:pic="http://schemas.openxmlformats.org/drawingml/2006/picture">
+                  <pic:nvPicPr>
+                    <pic:cNvPr id="19" name="Picture 7"/>
+                    <pic:cNvPicPr>
+                      <a:picLocks noChangeAspect="1"/>
+                    </pic:cNvPicPr>
+                  </pic:nvPicPr>
+                  <pic:blipFill>
+                    <a:blip r:embed="rId22"/>
+                    <a:stretch>
+                      <a:fillRect/>
+                    </a:stretch>
+                  </pic:blipFill>
+                  <pic:spPr>
+                    <a:xfrm>
+                      <a:off x="0" y="0"/>
+                      <a:ext cx="5271770" cy="3616325"/>
+                    </a:xfrm>
+                    <a:prstGeom prst="rect">
+                      <a:avLst/>
+                    </a:prstGeom>
+                    <a:noFill/>
+                    <a:ln>
+                      <a:noFill/>
+                    </a:ln>
+                  </pic:spPr>
+                </pic:pic>
+              </a:graphicData>
+            </a:graphic>
+          </wp:inline>
+        </w:drawing>
+      </w:r>
+    </w:p>
+    <w:p/>
+    <w:p>
+      <w:pPr>
+        <w:numPr>
+          <w:ilvl w:val="0"/>
+          <w:numId w:val="0"/>
+        </w:numPr>
+        <w:rPr>
+          <w:rFonts w:hint="default"/>
+          <w:lang w:val="en-US"/>
+        </w:rPr>
+      </w:pPr>
+      <w:r>
+        <w:rPr>
+          <w:rFonts w:hint="default"/>
+          <w:lang w:val="en-US"/>
+        </w:rPr>
+        <w:t>1. Create Linux VM on AWS Cloud - Ubuntu  ( preferred to use min t2.medium as instance type)</w:t>
+      </w:r>
+    </w:p>
+    <w:p>
+      <w:pPr>
+        <w:numPr>
+          <w:ilvl w:val="0"/>
+          <w:numId w:val="0"/>
+        </w:numPr>
+        <w:rPr>
+          <w:rFonts w:hint="default"/>
+          <w:lang w:val="en-US"/>
+        </w:rPr>
+      </w:pPr>
+      <w:r>
+        <w:rPr>
+          <w:rFonts w:hint="default"/>
+          <w:lang w:val="en-US"/>
+        </w:rPr>
+        <w:tab/>
+      </w:r>
+      <w:r>
+        <w:rPr>
+          <w:rFonts w:hint="default"/>
+          <w:lang w:val="en-US"/>
+        </w:rPr>
+        <w:t>Get connected to Linux VM using ssh gitbash or terminal  or any medium</w:t>
+      </w:r>
+    </w:p>
+    <w:p>
+      <w:pPr>
+        <w:numPr>
+          <w:ilvl w:val="0"/>
+          <w:numId w:val="0"/>
+        </w:numPr>
+        <w:rPr>
+          <w:rFonts w:hint="default"/>
+          <w:lang w:val="en-US"/>
+        </w:rPr>
+      </w:pPr>
+    </w:p>
+    <w:p>
+      <w:pPr>
+        <w:numPr>
+          <w:ilvl w:val="0"/>
+          <w:numId w:val="0"/>
+        </w:numPr>
+        <w:rPr>
+          <w:rFonts w:hint="default"/>
+          <w:lang w:val="en-US"/>
+        </w:rPr>
+      </w:pPr>
+      <w:r>
+        <w:rPr>
+          <w:rFonts w:hint="default"/>
+          <w:lang w:val="en-US"/>
+        </w:rPr>
+        <w:t>2. install Java</w:t>
+      </w:r>
+    </w:p>
+    <w:p>
+      <w:pPr>
+        <w:numPr>
+          <w:ilvl w:val="0"/>
+          <w:numId w:val="0"/>
+        </w:numPr>
+        <w:rPr>
+          <w:rFonts w:hint="default"/>
+          <w:lang w:val="en-US"/>
+        </w:rPr>
+      </w:pPr>
+    </w:p>
+    <w:p>
+      <w:pPr>
+        <w:numPr>
+          <w:ilvl w:val="0"/>
+          <w:numId w:val="0"/>
+        </w:numPr>
+        <w:rPr>
+          <w:rFonts w:hint="default"/>
+          <w:lang w:val="en-US"/>
+        </w:rPr>
+      </w:pPr>
+      <w:r>
+        <w:rPr>
+          <w:rFonts w:hint="default"/>
+          <w:lang w:val="en-US"/>
+        </w:rPr>
+        <w:tab/>
+      </w:r>
+      <w:r>
+        <w:rPr>
+          <w:rFonts w:hint="default"/>
+          <w:lang w:val="en-US"/>
+        </w:rPr>
+        <w:t>1.sudo apt update -&gt; update the package manager</w:t>
+      </w:r>
+    </w:p>
+    <w:p>
+      <w:pPr>
+        <w:numPr>
+          <w:ilvl w:val="0"/>
+          <w:numId w:val="0"/>
+        </w:numPr>
+        <w:rPr>
+          <w:rFonts w:hint="default"/>
+          <w:lang w:val="en-US"/>
+        </w:rPr>
+      </w:pPr>
+      <w:r>
+        <w:rPr>
+          <w:rFonts w:hint="default"/>
+          <w:lang w:val="en-US"/>
+        </w:rPr>
+        <w:tab/>
+      </w:r>
+      <w:r>
+        <w:rPr>
+          <w:rFonts w:hint="default"/>
+          <w:lang w:val="en-US"/>
+        </w:rPr>
+        <w:t>2.sudo apt install openjdk-21-jdk  -&gt; install java</w:t>
+      </w:r>
+    </w:p>
+    <w:p>
+      <w:pPr>
+        <w:numPr>
+          <w:ilvl w:val="0"/>
+          <w:numId w:val="0"/>
+        </w:numPr>
+        <w:rPr>
+          <w:rFonts w:hint="default"/>
+          <w:lang w:val="en-US"/>
+        </w:rPr>
+      </w:pPr>
+      <w:r>
+        <w:rPr>
+          <w:rFonts w:hint="default"/>
+          <w:lang w:val="en-US"/>
+        </w:rPr>
+        <w:tab/>
+      </w:r>
+      <w:r>
+        <w:rPr>
+          <w:rFonts w:hint="default"/>
+          <w:lang w:val="en-US"/>
+        </w:rPr>
+        <w:t>java -version -&gt; To check java is installed or not</w:t>
+      </w:r>
+    </w:p>
+    <w:p>
+      <w:pPr>
+        <w:numPr>
+          <w:ilvl w:val="0"/>
+          <w:numId w:val="0"/>
+        </w:numPr>
+        <w:rPr>
+          <w:rFonts w:hint="default"/>
+          <w:lang w:val="en-US"/>
+        </w:rPr>
+      </w:pPr>
+    </w:p>
+    <w:p>
+      <w:pPr>
+        <w:numPr>
+          <w:ilvl w:val="0"/>
+          <w:numId w:val="0"/>
+        </w:numPr>
+        <w:rPr>
+          <w:rFonts w:hint="default"/>
+          <w:lang w:val="en-US"/>
+        </w:rPr>
+      </w:pPr>
+      <w:r>
+        <w:rPr>
+          <w:rFonts w:hint="default"/>
+          <w:lang w:val="en-US"/>
+        </w:rPr>
+        <w:t>sudo apt update</w:t>
+      </w:r>
+    </w:p>
+    <w:p>
+      <w:pPr>
+        <w:numPr>
+          <w:ilvl w:val="0"/>
+          <w:numId w:val="0"/>
+        </w:numPr>
+        <w:rPr>
+          <w:rFonts w:hint="default"/>
+          <w:lang w:val="en-US"/>
+        </w:rPr>
+      </w:pPr>
+      <w:r>
+        <w:rPr>
+          <w:rFonts w:hint="default"/>
+          <w:lang w:val="en-US"/>
+        </w:rPr>
+        <w:t>sudo apt install openjdk-17-jdk</w:t>
+      </w:r>
+    </w:p>
+    <w:p>
+      <w:pPr>
+        <w:numPr>
+          <w:ilvl w:val="0"/>
+          <w:numId w:val="0"/>
+        </w:numPr>
+        <w:rPr>
+          <w:rFonts w:hint="default"/>
+          <w:lang w:val="en-US"/>
+        </w:rPr>
+      </w:pPr>
+    </w:p>
+    <w:p>
+      <w:pPr>
+        <w:numPr>
+          <w:ilvl w:val="0"/>
+          <w:numId w:val="0"/>
+        </w:numPr>
+        <w:rPr>
+          <w:rFonts w:hint="default"/>
+          <w:lang w:val="en-US"/>
+        </w:rPr>
+      </w:pPr>
+      <w:r>
+        <w:rPr>
+          <w:rFonts w:hint="default"/>
+          <w:lang w:val="en-US"/>
+        </w:rPr>
+        <w:t>3. Install Jenkins</w:t>
+      </w:r>
+    </w:p>
+    <w:p>
+      <w:pPr>
+        <w:numPr>
+          <w:ilvl w:val="0"/>
+          <w:numId w:val="0"/>
+        </w:numPr>
+        <w:rPr>
+          <w:rFonts w:hint="default"/>
+          <w:lang w:val="en-US"/>
+        </w:rPr>
+      </w:pPr>
+      <w:r>
+        <w:rPr>
+          <w:rFonts w:hint="default"/>
+          <w:lang w:val="en-US"/>
+        </w:rPr>
+        <w:tab/>
+      </w:r>
+    </w:p>
+    <w:p>
+      <w:pPr>
+        <w:numPr>
+          <w:ilvl w:val="0"/>
+          <w:numId w:val="0"/>
+        </w:numPr>
+        <w:rPr>
+          <w:rFonts w:hint="default"/>
+          <w:lang w:val="en-US"/>
+        </w:rPr>
+      </w:pPr>
+      <w:r>
+        <w:rPr>
+          <w:rFonts w:hint="default"/>
+          <w:lang w:val="en-US"/>
+        </w:rPr>
+        <w:t># Create keyring directory if it doesn't exist</w:t>
+      </w:r>
+    </w:p>
+    <w:p>
+      <w:pPr>
+        <w:numPr>
+          <w:ilvl w:val="0"/>
+          <w:numId w:val="0"/>
+        </w:numPr>
+        <w:rPr>
+          <w:rFonts w:hint="default"/>
+          <w:lang w:val="en-US"/>
+        </w:rPr>
+      </w:pPr>
+      <w:r>
+        <w:rPr>
+          <w:rFonts w:hint="default"/>
+          <w:lang w:val="en-US"/>
+        </w:rPr>
+        <w:t>sudo mkdir -p /etc/apt/keyrings</w:t>
+      </w:r>
+    </w:p>
+    <w:p>
+      <w:pPr>
+        <w:numPr>
+          <w:ilvl w:val="0"/>
+          <w:numId w:val="0"/>
+        </w:numPr>
+        <w:rPr>
+          <w:rFonts w:hint="default"/>
+          <w:lang w:val="en-US"/>
+        </w:rPr>
+      </w:pPr>
+    </w:p>
+    <w:p>
+      <w:pPr>
+        <w:numPr>
+          <w:ilvl w:val="0"/>
+          <w:numId w:val="0"/>
+        </w:numPr>
+        <w:rPr>
+          <w:rFonts w:hint="default"/>
+          <w:lang w:val="en-US"/>
+        </w:rPr>
+      </w:pPr>
+      <w:r>
+        <w:rPr>
+          <w:rFonts w:hint="default"/>
+          <w:lang w:val="en-US"/>
+        </w:rPr>
+        <w:t># Download and add the Jenkins GPG key</w:t>
+      </w:r>
+    </w:p>
+    <w:p>
+      <w:pPr>
+        <w:numPr>
+          <w:ilvl w:val="0"/>
+          <w:numId w:val="0"/>
+        </w:numPr>
+        <w:rPr>
+          <w:rFonts w:hint="default"/>
+          <w:lang w:val="en-US"/>
+        </w:rPr>
+      </w:pPr>
+      <w:r>
+        <w:rPr>
+          <w:rFonts w:hint="default"/>
+          <w:lang w:val="en-US"/>
+        </w:rPr>
+        <w:t>sudo wget -O /etc/apt/keyrings/jenkins-keyring.asc https://pkg.jenkins.io/debian-stable/jenkins.io-2023.key</w:t>
+      </w:r>
+    </w:p>
+    <w:p>
+      <w:pPr>
+        <w:numPr>
+          <w:ilvl w:val="0"/>
+          <w:numId w:val="0"/>
+        </w:numPr>
+        <w:rPr>
+          <w:rFonts w:hint="default"/>
+          <w:lang w:val="en-US"/>
+        </w:rPr>
+      </w:pPr>
+    </w:p>
+    <w:p>
+      <w:pPr>
+        <w:numPr>
+          <w:ilvl w:val="0"/>
+          <w:numId w:val="0"/>
+        </w:numPr>
+        <w:rPr>
+          <w:rFonts w:hint="default"/>
+          <w:lang w:val="en-US"/>
+        </w:rPr>
+      </w:pPr>
+      <w:r>
+        <w:rPr>
+          <w:rFonts w:hint="default"/>
+          <w:lang w:val="en-US"/>
+        </w:rPr>
+        <w:t># Add Jenkins repo to your sources list</w:t>
+      </w:r>
+    </w:p>
+    <w:p>
+      <w:pPr>
+        <w:numPr>
+          <w:ilvl w:val="0"/>
+          <w:numId w:val="0"/>
+        </w:numPr>
+        <w:rPr>
+          <w:rFonts w:hint="default"/>
+          <w:lang w:val="en-US"/>
+        </w:rPr>
+      </w:pPr>
+      <w:r>
+        <w:rPr>
+          <w:rFonts w:hint="default"/>
+          <w:lang w:val="en-US"/>
+        </w:rPr>
+        <w:t>echo "deb [signed-by=/etc/apt/keyrings/jenkins-keyring.asc] https://pkg.jenkins.io/debian-stable binary/" \</w:t>
+      </w:r>
+    </w:p>
+    <w:p>
+      <w:pPr>
+        <w:numPr>
+          <w:ilvl w:val="0"/>
+          <w:numId w:val="0"/>
+        </w:numPr>
+        <w:rPr>
+          <w:rFonts w:hint="default"/>
+          <w:lang w:val="en-US"/>
+        </w:rPr>
+      </w:pPr>
+      <w:r>
+        <w:rPr>
+          <w:rFonts w:hint="default"/>
+          <w:lang w:val="en-US"/>
+        </w:rPr>
+        <w:t>| sudo tee /etc/apt/sources.list.d/jenkins.list &gt; /dev/null</w:t>
+      </w:r>
+    </w:p>
+    <w:p>
+      <w:pPr>
+        <w:numPr>
+          <w:ilvl w:val="0"/>
+          <w:numId w:val="0"/>
+        </w:numPr>
+        <w:rPr>
+          <w:rFonts w:hint="default"/>
+          <w:lang w:val="en-US"/>
+        </w:rPr>
+      </w:pPr>
+    </w:p>
+    <w:p>
+      <w:pPr>
+        <w:numPr>
+          <w:ilvl w:val="0"/>
+          <w:numId w:val="0"/>
+        </w:numPr>
+        <w:rPr>
+          <w:rFonts w:hint="default"/>
+          <w:lang w:val="en-US"/>
+        </w:rPr>
+      </w:pPr>
+      <w:r>
+        <w:rPr>
+          <w:rFonts w:hint="default"/>
+          <w:lang w:val="en-US"/>
+        </w:rPr>
+        <w:t>sudo apt update</w:t>
+      </w:r>
+    </w:p>
+    <w:p>
+      <w:pPr>
+        <w:numPr>
+          <w:ilvl w:val="0"/>
+          <w:numId w:val="0"/>
+        </w:numPr>
+        <w:rPr>
+          <w:rFonts w:hint="default"/>
+          <w:lang w:val="en-US"/>
+        </w:rPr>
+      </w:pPr>
+      <w:r>
+        <w:rPr>
+          <w:rFonts w:hint="default"/>
+          <w:lang w:val="en-US"/>
+        </w:rPr>
+        <w:t>sudo apt install -y jenkins</w:t>
+      </w:r>
+    </w:p>
+    <w:p>
+      <w:pPr>
+        <w:numPr>
+          <w:ilvl w:val="0"/>
+          <w:numId w:val="0"/>
+        </w:numPr>
+        <w:rPr>
+          <w:rFonts w:hint="default"/>
+          <w:lang w:val="en-US"/>
+        </w:rPr>
+      </w:pPr>
+    </w:p>
+    <w:p>
+      <w:pPr>
+        <w:numPr>
+          <w:ilvl w:val="0"/>
+          <w:numId w:val="0"/>
+        </w:numPr>
+        <w:rPr>
+          <w:rFonts w:hint="default"/>
+          <w:lang w:val="en-US"/>
+        </w:rPr>
+      </w:pPr>
+      <w:r>
+        <w:rPr>
+          <w:rFonts w:hint="default"/>
+          <w:lang w:val="en-US"/>
+        </w:rPr>
+        <w:t>4. Start and verify Jenkins</w:t>
+      </w:r>
+    </w:p>
+    <w:p>
+      <w:pPr>
+        <w:numPr>
+          <w:ilvl w:val="0"/>
+          <w:numId w:val="0"/>
+        </w:numPr>
+        <w:rPr>
+          <w:rFonts w:hint="default"/>
+          <w:lang w:val="en-US"/>
+        </w:rPr>
+      </w:pPr>
+    </w:p>
+    <w:p>
+      <w:pPr>
+        <w:numPr>
+          <w:ilvl w:val="0"/>
+          <w:numId w:val="0"/>
+        </w:numPr>
+        <w:rPr>
+          <w:rFonts w:hint="default"/>
+          <w:lang w:val="en-US"/>
+        </w:rPr>
+      </w:pPr>
+      <w:r>
+        <w:rPr>
+          <w:rFonts w:hint="default"/>
+          <w:lang w:val="en-US"/>
+        </w:rPr>
+        <w:t>sudo systemctl enable jenkins</w:t>
+      </w:r>
+    </w:p>
+    <w:p>
+      <w:pPr>
+        <w:numPr>
+          <w:ilvl w:val="0"/>
+          <w:numId w:val="0"/>
+        </w:numPr>
+        <w:rPr>
+          <w:rFonts w:hint="default"/>
+          <w:lang w:val="en-US"/>
+        </w:rPr>
+      </w:pPr>
+      <w:r>
+        <w:rPr>
+          <w:rFonts w:hint="default"/>
+          <w:lang w:val="en-US"/>
+        </w:rPr>
+        <w:t>sudo systemctl start jenkins</w:t>
+      </w:r>
+    </w:p>
+    <w:p>
+      <w:pPr>
+        <w:numPr>
+          <w:ilvl w:val="0"/>
+          <w:numId w:val="0"/>
+        </w:numPr>
+        <w:rPr>
+          <w:rFonts w:hint="default"/>
+          <w:lang w:val="en-US"/>
+        </w:rPr>
+      </w:pPr>
+    </w:p>
+    <w:p>
+      <w:pPr>
+        <w:numPr>
+          <w:ilvl w:val="0"/>
+          <w:numId w:val="0"/>
+        </w:numPr>
+        <w:rPr>
+          <w:rFonts w:hint="default"/>
+          <w:lang w:val="en-US"/>
+        </w:rPr>
+      </w:pPr>
+      <w:r>
+        <w:rPr>
+          <w:rFonts w:hint="default"/>
+          <w:lang w:val="en-US"/>
+        </w:rPr>
+        <w:t>Verify Jenkins</w:t>
+      </w:r>
+    </w:p>
+    <w:p>
+      <w:pPr>
+        <w:numPr>
+          <w:ilvl w:val="0"/>
+          <w:numId w:val="0"/>
+        </w:numPr>
+        <w:rPr>
+          <w:rFonts w:hint="default"/>
+          <w:lang w:val="en-US"/>
+        </w:rPr>
+      </w:pPr>
+      <w:r>
+        <w:rPr>
+          <w:rFonts w:hint="default"/>
+          <w:lang w:val="en-US"/>
+        </w:rPr>
+        <w:t>sudo systemctl status jenkins</w:t>
+      </w:r>
+    </w:p>
+    <w:p>
+      <w:pPr>
+        <w:numPr>
+          <w:ilvl w:val="0"/>
+          <w:numId w:val="0"/>
+        </w:numPr>
+        <w:rPr>
+          <w:rFonts w:hint="default"/>
+          <w:lang w:val="en-US"/>
+        </w:rPr>
+      </w:pPr>
+    </w:p>
+    <w:p>
+      <w:pPr>
+        <w:numPr>
+          <w:ilvl w:val="0"/>
+          <w:numId w:val="0"/>
+        </w:numPr>
+        <w:rPr>
+          <w:rFonts w:hint="default"/>
+          <w:lang w:val="en-US"/>
+        </w:rPr>
+      </w:pPr>
+      <w:r>
+        <w:rPr>
+          <w:rFonts w:hint="default"/>
+          <w:lang w:val="en-US"/>
+        </w:rPr>
+        <w:t>5. Open Jenkins server in browser ( also make sure edit inbond rules and add 8080 in security group)</w:t>
+      </w:r>
+    </w:p>
+    <w:p>
+      <w:pPr>
+        <w:numPr>
+          <w:ilvl w:val="0"/>
+          <w:numId w:val="0"/>
+        </w:numPr>
+        <w:rPr>
+          <w:rFonts w:hint="default"/>
+          <w:lang w:val="en-US"/>
+        </w:rPr>
+      </w:pPr>
+      <w:r>
+        <w:rPr>
+          <w:rFonts w:hint="default"/>
+          <w:lang w:val="en-US"/>
+        </w:rPr>
+        <w:t xml:space="preserve">   </w:t>
+      </w:r>
+    </w:p>
+    <w:p>
+      <w:pPr>
+        <w:numPr>
+          <w:ilvl w:val="0"/>
+          <w:numId w:val="0"/>
+        </w:numPr>
+        <w:rPr>
+          <w:rFonts w:hint="default"/>
+          <w:lang w:val="en-US"/>
+        </w:rPr>
+      </w:pPr>
+      <w:r>
+        <w:rPr>
+          <w:rFonts w:hint="default"/>
+          <w:lang w:val="en-US"/>
+        </w:rPr>
+        <w:tab/>
+      </w:r>
+      <w:r>
+        <w:rPr>
+          <w:rFonts w:hint="default"/>
+          <w:lang w:val="en-US"/>
+        </w:rPr>
+        <w:t>http://public-ip:8080/</w:t>
+      </w:r>
+    </w:p>
+    <w:p>
+      <w:pPr>
+        <w:numPr>
+          <w:ilvl w:val="0"/>
+          <w:numId w:val="0"/>
+        </w:numPr>
+        <w:rPr>
+          <w:rFonts w:hint="default"/>
+          <w:lang w:val="en-US"/>
+        </w:rPr>
+      </w:pPr>
+    </w:p>
+    <w:p>
+      <w:pPr>
+        <w:numPr>
+          <w:ilvl w:val="0"/>
+          <w:numId w:val="0"/>
+        </w:numPr>
+        <w:rPr>
+          <w:rFonts w:hint="default"/>
+          <w:lang w:val="en-US"/>
+        </w:rPr>
+      </w:pPr>
+      <w:r>
+        <w:rPr>
+          <w:rFonts w:hint="default"/>
+          <w:lang w:val="en-US"/>
+        </w:rPr>
+        <w:t>6: Copy Jenkins admin password</w:t>
+      </w:r>
+    </w:p>
+    <w:p>
+      <w:pPr>
+        <w:numPr>
+          <w:ilvl w:val="0"/>
+          <w:numId w:val="0"/>
+        </w:numPr>
+        <w:rPr>
+          <w:rFonts w:hint="default"/>
+          <w:lang w:val="en-US"/>
+        </w:rPr>
+      </w:pPr>
+      <w:r>
+        <w:rPr>
+          <w:rFonts w:hint="default"/>
+          <w:lang w:val="en-US"/>
+        </w:rPr>
+        <w:tab/>
+      </w:r>
+    </w:p>
+    <w:p>
+      <w:pPr>
+        <w:numPr>
+          <w:ilvl w:val="0"/>
+          <w:numId w:val="0"/>
+        </w:numPr>
+        <w:rPr>
+          <w:rFonts w:hint="default"/>
+          <w:lang w:val="en-US"/>
+        </w:rPr>
+      </w:pPr>
+      <w:r>
+        <w:rPr>
+          <w:rFonts w:hint="default"/>
+          <w:lang w:val="en-US"/>
+        </w:rPr>
+        <w:tab/>
+      </w:r>
+      <w:r>
+        <w:rPr>
+          <w:rFonts w:hint="default"/>
+          <w:lang w:val="en-US"/>
+        </w:rPr>
+        <w:t>/var/lib/jenkins/secrets/initialAdminPassword</w:t>
+      </w:r>
+    </w:p>
+    <w:p>
+      <w:pPr>
+        <w:numPr>
+          <w:ilvl w:val="0"/>
+          <w:numId w:val="0"/>
+        </w:numPr>
+        <w:rPr>
+          <w:rFonts w:hint="default"/>
+          <w:lang w:val="en-US"/>
+        </w:rPr>
+      </w:pPr>
+    </w:p>
+    <w:p>
+      <w:pPr>
+        <w:numPr>
+          <w:ilvl w:val="0"/>
+          <w:numId w:val="0"/>
+        </w:numPr>
+        <w:rPr>
+          <w:rFonts w:hint="default"/>
+          <w:lang w:val="en-US"/>
+        </w:rPr>
+      </w:pPr>
+      <w:r>
+        <w:rPr>
+          <w:rFonts w:hint="default"/>
+          <w:lang w:val="en-US"/>
+        </w:rPr>
+        <w:t>$ sudo cat /var/lib/jenkins/secrets/initialAdminPassword</w:t>
+      </w:r>
+    </w:p>
+    <w:p>
+      <w:pPr>
+        <w:numPr>
+          <w:ilvl w:val="0"/>
+          <w:numId w:val="0"/>
+        </w:numPr>
+        <w:rPr>
+          <w:rFonts w:hint="default"/>
+          <w:lang w:val="en-US"/>
+        </w:rPr>
+      </w:pPr>
+    </w:p>
+    <w:p>
+      <w:pPr>
+        <w:rPr>
+          <w:rFonts w:hint="default"/>
+          <w:lang w:val="en-US"/>
+        </w:rPr>
+      </w:pPr>
+    </w:p>
+    <w:p>
+      <w:r>
+        <w:drawing>
+          <wp:inline distT="0" distB="0" distL="114300" distR="114300">
+            <wp:extent cx="5267960" cy="2016125"/>
+            <wp:effectExtent l="0" t="0" r="5080" b="10795"/>
+            <wp:docPr id="20" name="Picture 8"/>
+            <wp:cNvGraphicFramePr>
+              <a:graphicFrameLocks xmlns:a="http://schemas.openxmlformats.org/drawingml/2006/main" noChangeAspect="1"/>
+            </wp:cNvGraphicFramePr>
+            <a:graphic xmlns:a="http://schemas.openxmlformats.org/drawingml/2006/main">
+              <a:graphicData uri="http://schemas.openxmlformats.org/drawingml/2006/picture">
+                <pic:pic xmlns:pic="http://schemas.openxmlformats.org/drawingml/2006/picture">
+                  <pic:nvPicPr>
+                    <pic:cNvPr id="20" name="Picture 8"/>
+                    <pic:cNvPicPr>
+                      <a:picLocks noChangeAspect="1"/>
+                    </pic:cNvPicPr>
+                  </pic:nvPicPr>
+                  <pic:blipFill>
+                    <a:blip r:embed="rId23"/>
+                    <a:stretch>
+                      <a:fillRect/>
+                    </a:stretch>
+                  </pic:blipFill>
+                  <pic:spPr>
+                    <a:xfrm>
+                      <a:off x="0" y="0"/>
+                      <a:ext cx="5267960" cy="2016125"/>
+                    </a:xfrm>
+                    <a:prstGeom prst="rect">
+                      <a:avLst/>
+                    </a:prstGeom>
+                    <a:noFill/>
+                    <a:ln>
+                      <a:noFill/>
+                    </a:ln>
+                  </pic:spPr>
+                </pic:pic>
+              </a:graphicData>
+            </a:graphic>
+          </wp:inline>
+        </w:drawing>
+      </w:r>
+    </w:p>
+    <w:p/>
+    <w:p>
+      <w:pPr>
+        <w:rPr>
+          <w:rFonts w:hint="default"/>
+          <w:lang w:val="en-US"/>
+        </w:rPr>
+      </w:pPr>
+      <w:r>
+        <w:rPr>
+          <w:rFonts w:hint="default"/>
+          <w:lang w:val="en-US"/>
+        </w:rPr>
+        <w:t>Install Terraform</w:t>
+      </w:r>
+    </w:p>
+    <w:p>
+      <w:pPr>
+        <w:rPr>
+          <w:rFonts w:hint="default"/>
+          <w:lang w:val="en-US"/>
+        </w:rPr>
+      </w:pPr>
+    </w:p>
+    <w:p>
+      <w:pPr>
+        <w:rPr>
+          <w:rFonts w:hint="default"/>
+          <w:lang w:val="en-US"/>
+        </w:rPr>
+      </w:pPr>
+      <w:r>
+        <w:rPr>
+          <w:rFonts w:hint="default"/>
+          <w:lang w:val="en-US"/>
+        </w:rPr>
+        <w:t>ubuntu@ip-172-31-11-18:~$ sudo vi terraform.sh</w:t>
+      </w:r>
+    </w:p>
+    <w:p>
+      <w:pPr>
+        <w:rPr>
+          <w:rFonts w:hint="default"/>
+          <w:lang w:val="en-US"/>
+        </w:rPr>
+      </w:pPr>
+    </w:p>
+    <w:p>
+      <w:pPr>
+        <w:rPr>
+          <w:rFonts w:hint="default"/>
+          <w:lang w:val="en-US"/>
+        </w:rPr>
+      </w:pPr>
+      <w:r>
+        <w:rPr>
+          <w:rFonts w:hint="default"/>
+          <w:lang w:val="en-US"/>
+        </w:rPr>
+        <w:t>#!/bin/bash</w:t>
+      </w:r>
+    </w:p>
+    <w:p>
+      <w:pPr>
+        <w:rPr>
+          <w:rFonts w:hint="default"/>
+          <w:lang w:val="en-US"/>
+        </w:rPr>
+      </w:pPr>
+    </w:p>
+    <w:p>
+      <w:pPr>
+        <w:rPr>
+          <w:rFonts w:hint="default"/>
+          <w:lang w:val="en-US"/>
+        </w:rPr>
+      </w:pPr>
+      <w:r>
+        <w:rPr>
+          <w:rFonts w:hint="default"/>
+          <w:lang w:val="en-US"/>
+        </w:rPr>
+        <w:t>set -e</w:t>
+      </w:r>
+    </w:p>
+    <w:p>
+      <w:pPr>
+        <w:rPr>
+          <w:rFonts w:hint="default"/>
+          <w:lang w:val="en-US"/>
+        </w:rPr>
+      </w:pPr>
+    </w:p>
+    <w:p>
+      <w:pPr>
+        <w:rPr>
+          <w:rFonts w:hint="default"/>
+          <w:lang w:val="en-US"/>
+        </w:rPr>
+      </w:pPr>
+      <w:r>
+        <w:rPr>
+          <w:rFonts w:hint="default"/>
+          <w:lang w:val="en-US"/>
+        </w:rPr>
+        <w:t>echo "🔄 Updating system packages..."</w:t>
+      </w:r>
+    </w:p>
+    <w:p>
+      <w:pPr>
+        <w:rPr>
+          <w:rFonts w:hint="default"/>
+          <w:lang w:val="en-US"/>
+        </w:rPr>
+      </w:pPr>
+      <w:r>
+        <w:rPr>
+          <w:rFonts w:hint="default"/>
+          <w:lang w:val="en-US"/>
+        </w:rPr>
+        <w:t>sudo apt-get update -y</w:t>
+      </w:r>
+    </w:p>
+    <w:p>
+      <w:pPr>
+        <w:rPr>
+          <w:rFonts w:hint="default"/>
+          <w:lang w:val="en-US"/>
+        </w:rPr>
+      </w:pPr>
+      <w:r>
+        <w:rPr>
+          <w:rFonts w:hint="default"/>
+          <w:lang w:val="en-US"/>
+        </w:rPr>
+        <w:t>sudo apt-get install -y curl unzip gnupg software-properties-common</w:t>
+      </w:r>
+    </w:p>
+    <w:p>
+      <w:pPr>
+        <w:rPr>
+          <w:rFonts w:hint="default"/>
+          <w:lang w:val="en-US"/>
+        </w:rPr>
+      </w:pPr>
+    </w:p>
+    <w:p>
+      <w:pPr>
+        <w:rPr>
+          <w:rFonts w:hint="default"/>
+          <w:lang w:val="en-US"/>
+        </w:rPr>
+      </w:pPr>
+      <w:r>
+        <w:rPr>
+          <w:rFonts w:hint="default"/>
+          <w:lang w:val="en-US"/>
+        </w:rPr>
+        <w:t>echo "📥 Adding HashiCorp GPG key..."</w:t>
+      </w:r>
+    </w:p>
+    <w:p>
+      <w:pPr>
+        <w:rPr>
+          <w:rFonts w:hint="default"/>
+          <w:lang w:val="en-US"/>
+        </w:rPr>
+      </w:pPr>
+      <w:r>
+        <w:rPr>
+          <w:rFonts w:hint="default"/>
+          <w:lang w:val="en-US"/>
+        </w:rPr>
+        <w:t>curl -fsSL https://apt.releases.hashicorp.com/gpg | sudo gpg --dearmor -o /usr/share/keyrings/hashicorp-archive-keyring.gpg</w:t>
+      </w:r>
+    </w:p>
+    <w:p>
+      <w:pPr>
+        <w:rPr>
+          <w:rFonts w:hint="default"/>
+          <w:lang w:val="en-US"/>
+        </w:rPr>
+      </w:pPr>
+    </w:p>
+    <w:p>
+      <w:pPr>
+        <w:rPr>
+          <w:rFonts w:hint="default"/>
+          <w:lang w:val="en-US"/>
+        </w:rPr>
+      </w:pPr>
+      <w:r>
+        <w:rPr>
+          <w:rFonts w:hint="default"/>
+          <w:lang w:val="en-US"/>
+        </w:rPr>
+        <w:t>echo "📦 Adding HashiCorp repo to apt sources..."</w:t>
+      </w:r>
+    </w:p>
+    <w:p>
+      <w:pPr>
+        <w:rPr>
+          <w:rFonts w:hint="default"/>
+          <w:lang w:val="en-US"/>
+        </w:rPr>
+      </w:pPr>
+      <w:r>
+        <w:rPr>
+          <w:rFonts w:hint="default"/>
+          <w:lang w:val="en-US"/>
+        </w:rPr>
+        <w:t>echo "deb [signed-by=/usr/share/keyrings/hashicorp-archive-keyring.gpg] https://apt.releases.hashicorp.com $(lsb_release -cs) main" \</w:t>
+      </w:r>
+    </w:p>
+    <w:p>
+      <w:pPr>
+        <w:rPr>
+          <w:rFonts w:hint="default"/>
+          <w:lang w:val="en-US"/>
+        </w:rPr>
+      </w:pPr>
+      <w:r>
+        <w:rPr>
+          <w:rFonts w:hint="default"/>
+          <w:lang w:val="en-US"/>
+        </w:rPr>
+        <w:t xml:space="preserve">  | sudo tee /etc/apt/sources.list.d/hashicorp.list &gt; /dev/null</w:t>
+      </w:r>
+    </w:p>
+    <w:p>
+      <w:pPr>
+        <w:rPr>
+          <w:rFonts w:hint="default"/>
+          <w:lang w:val="en-US"/>
+        </w:rPr>
+      </w:pPr>
+    </w:p>
+    <w:p>
+      <w:pPr>
+        <w:rPr>
+          <w:rFonts w:hint="default"/>
+          <w:lang w:val="en-US"/>
+        </w:rPr>
+      </w:pPr>
+      <w:r>
+        <w:rPr>
+          <w:rFonts w:hint="default"/>
+          <w:lang w:val="en-US"/>
+        </w:rPr>
+        <w:t>echo "🔄 Updating package list and installing Terraform..."</w:t>
+      </w:r>
+    </w:p>
+    <w:p>
+      <w:pPr>
+        <w:rPr>
+          <w:rFonts w:hint="default"/>
+          <w:lang w:val="en-US"/>
+        </w:rPr>
+      </w:pPr>
+      <w:r>
+        <w:rPr>
+          <w:rFonts w:hint="default"/>
+          <w:lang w:val="en-US"/>
+        </w:rPr>
+        <w:t>sudo apt-get update -y</w:t>
+      </w:r>
+    </w:p>
+    <w:p>
+      <w:pPr>
+        <w:rPr>
+          <w:rFonts w:hint="default"/>
+          <w:lang w:val="en-US"/>
+        </w:rPr>
+      </w:pPr>
+      <w:r>
+        <w:rPr>
+          <w:rFonts w:hint="default"/>
+          <w:lang w:val="en-US"/>
+        </w:rPr>
+        <w:t>sudo apt-get install terraform -y</w:t>
+      </w:r>
+    </w:p>
+    <w:p>
+      <w:pPr>
+        <w:rPr>
+          <w:rFonts w:hint="default"/>
+          <w:lang w:val="en-US"/>
+        </w:rPr>
+      </w:pPr>
+    </w:p>
+    <w:p>
+      <w:pPr>
+        <w:rPr>
+          <w:rFonts w:hint="default"/>
+          <w:lang w:val="en-US"/>
+        </w:rPr>
+      </w:pPr>
+      <w:r>
+        <w:rPr>
+          <w:rFonts w:hint="default"/>
+          <w:lang w:val="en-US"/>
+        </w:rPr>
+        <w:t>echo "✅ Verifying Terraform version..."</w:t>
+      </w:r>
+    </w:p>
+    <w:p>
+      <w:pPr>
+        <w:rPr>
+          <w:rFonts w:hint="default"/>
+          <w:lang w:val="en-US"/>
+        </w:rPr>
+      </w:pPr>
+      <w:r>
+        <w:rPr>
+          <w:rFonts w:hint="default"/>
+          <w:lang w:val="en-US"/>
+        </w:rPr>
+        <w:t>terraform -version</w:t>
+      </w:r>
+    </w:p>
+    <w:p>
+      <w:pPr>
+        <w:rPr>
+          <w:rFonts w:hint="default"/>
+          <w:lang w:val="en-US"/>
+        </w:rPr>
+      </w:pPr>
+    </w:p>
+    <w:p>
+      <w:pPr>
+        <w:rPr>
+          <w:rFonts w:hint="default"/>
+          <w:lang w:val="en-US"/>
+        </w:rPr>
+      </w:pPr>
+      <w:r>
+        <w:rPr>
+          <w:rFonts w:hint="default"/>
+          <w:lang w:val="en-US"/>
+        </w:rPr>
+        <w:t>echo "🎉 Terraform installation completed!"</w:t>
+      </w:r>
+    </w:p>
+    <w:p>
+      <w:pPr>
+        <w:rPr>
+          <w:rFonts w:hint="default"/>
+          <w:lang w:val="en-US"/>
+        </w:rPr>
+      </w:pPr>
+    </w:p>
+    <w:p>
+      <w:pPr>
+        <w:rPr>
+          <w:rFonts w:hint="default"/>
+          <w:lang w:val="en-US"/>
+        </w:rPr>
+      </w:pPr>
+      <w:r>
+        <w:rPr>
+          <w:rFonts w:hint="default"/>
+          <w:lang w:val="en-US"/>
+        </w:rPr>
+        <w:t>ubuntu@ip-172-31-11-18:~$ sudo vi terraform.sh</w:t>
+      </w:r>
+    </w:p>
+    <w:p>
+      <w:pPr>
+        <w:rPr>
+          <w:rFonts w:hint="default"/>
+          <w:lang w:val="en-US"/>
+        </w:rPr>
+      </w:pPr>
+      <w:r>
+        <w:rPr>
+          <w:rFonts w:hint="default"/>
+          <w:lang w:val="en-US"/>
+        </w:rPr>
+        <w:t>ubuntu@ip-172-31-11-18:~$ ls</w:t>
+      </w:r>
+    </w:p>
+    <w:p>
+      <w:pPr>
+        <w:rPr>
+          <w:rFonts w:hint="default"/>
+          <w:lang w:val="en-US"/>
+        </w:rPr>
+      </w:pPr>
+      <w:r>
+        <w:rPr>
+          <w:rFonts w:hint="default"/>
+          <w:lang w:val="en-US"/>
+        </w:rPr>
+        <w:t>terraform.sh</w:t>
+      </w:r>
+    </w:p>
+    <w:p>
+      <w:pPr>
+        <w:rPr>
+          <w:rFonts w:hint="default"/>
+          <w:lang w:val="en-US"/>
+        </w:rPr>
+      </w:pPr>
+      <w:r>
+        <w:rPr>
+          <w:rFonts w:hint="default"/>
+          <w:lang w:val="en-US"/>
+        </w:rPr>
+        <w:t>ubuntu@ip-172-31-11-18:~$ sudo chmod +x terraform.sh</w:t>
+      </w:r>
+    </w:p>
+    <w:p>
+      <w:pPr>
+        <w:rPr>
+          <w:rFonts w:hint="default"/>
+          <w:lang w:val="en-US"/>
+        </w:rPr>
+      </w:pPr>
+      <w:r>
+        <w:rPr>
+          <w:rFonts w:hint="default"/>
+          <w:lang w:val="en-US"/>
+        </w:rPr>
+        <w:t>ubuntu@ip-172-31-11-18:~$ ls -l</w:t>
+      </w:r>
+    </w:p>
+    <w:p>
+      <w:pPr>
+        <w:rPr>
+          <w:rFonts w:hint="default"/>
+          <w:lang w:val="en-US"/>
+        </w:rPr>
+      </w:pPr>
+      <w:r>
+        <w:rPr>
+          <w:rFonts w:hint="default"/>
+          <w:lang w:val="en-US"/>
+        </w:rPr>
+        <w:t>total 4</w:t>
+      </w:r>
+    </w:p>
+    <w:p>
+      <w:pPr>
+        <w:rPr>
+          <w:rFonts w:hint="default"/>
+          <w:lang w:val="en-US"/>
+        </w:rPr>
+      </w:pPr>
+      <w:r>
+        <w:rPr>
+          <w:rFonts w:hint="default"/>
+          <w:lang w:val="en-US"/>
+        </w:rPr>
+        <w:t>-rwxr-xr-x 1 root root 798 Jul 15 01:28 terraform.sh</w:t>
+      </w:r>
+    </w:p>
+    <w:p>
+      <w:pPr>
+        <w:rPr>
+          <w:rFonts w:hint="default"/>
+          <w:lang w:val="en-US"/>
+        </w:rPr>
+      </w:pPr>
+    </w:p>
+    <w:p>
+      <w:pPr>
+        <w:rPr>
+          <w:rFonts w:hint="default"/>
+          <w:lang w:val="en-US"/>
+        </w:rPr>
+      </w:pPr>
+      <w:r>
+        <w:rPr>
+          <w:rFonts w:hint="default"/>
+          <w:lang w:val="en-US"/>
+        </w:rPr>
+        <w:t>ubuntu@ip-172-31-11-18:~$ sudo sh terraform.sh</w:t>
+      </w:r>
+    </w:p>
+    <w:p>
+      <w:pPr>
+        <w:rPr>
+          <w:rFonts w:hint="default"/>
+          <w:lang w:val="en-US"/>
+        </w:rPr>
+      </w:pPr>
+    </w:p>
+    <w:p>
+      <w:r>
+        <w:drawing>
+          <wp:inline distT="0" distB="0" distL="114300" distR="114300">
+            <wp:extent cx="5267960" cy="3700145"/>
+            <wp:effectExtent l="0" t="0" r="5080" b="3175"/>
+            <wp:docPr id="21" name="Picture 9"/>
+            <wp:cNvGraphicFramePr>
+              <a:graphicFrameLocks xmlns:a="http://schemas.openxmlformats.org/drawingml/2006/main" noChangeAspect="1"/>
+            </wp:cNvGraphicFramePr>
+            <a:graphic xmlns:a="http://schemas.openxmlformats.org/drawingml/2006/main">
+              <a:graphicData uri="http://schemas.openxmlformats.org/drawingml/2006/picture">
+                <pic:pic xmlns:pic="http://schemas.openxmlformats.org/drawingml/2006/picture">
+                  <pic:nvPicPr>
+                    <pic:cNvPr id="21" name="Picture 9"/>
+                    <pic:cNvPicPr>
+                      <a:picLocks noChangeAspect="1"/>
+                    </pic:cNvPicPr>
+                  </pic:nvPicPr>
+                  <pic:blipFill>
+                    <a:blip r:embed="rId24"/>
+                    <a:stretch>
+                      <a:fillRect/>
+                    </a:stretch>
+                  </pic:blipFill>
+                  <pic:spPr>
+                    <a:xfrm>
+                      <a:off x="0" y="0"/>
+                      <a:ext cx="5267960" cy="3700145"/>
+                    </a:xfrm>
+                    <a:prstGeom prst="rect">
+                      <a:avLst/>
+                    </a:prstGeom>
+                    <a:noFill/>
+                    <a:ln>
+                      <a:noFill/>
+                    </a:ln>
+                  </pic:spPr>
+                </pic:pic>
+              </a:graphicData>
+            </a:graphic>
+          </wp:inline>
+        </w:drawing>
+      </w:r>
+    </w:p>
+    <w:p/>
+    <w:p>
+      <w:pPr>
+        <w:rPr>
+          <w:rFonts w:hint="default"/>
+          <w:lang w:val="en-US"/>
+        </w:rPr>
+      </w:pPr>
+      <w:r>
+        <w:rPr>
+          <w:rFonts w:hint="default"/>
+          <w:lang w:val="en-US"/>
+        </w:rPr>
+        <w:t>1:40</w:t>
+      </w:r>
+    </w:p>
+    <w:p>
+      <w:pPr>
+        <w:rPr>
+          <w:rFonts w:hint="default"/>
+          <w:lang w:val="en-US"/>
+        </w:rPr>
+      </w:pPr>
+    </w:p>
+    <w:p>
+      <w:pPr>
+        <w:rPr>
+          <w:rFonts w:hint="default"/>
+          <w:lang w:val="en-US"/>
+        </w:rPr>
+      </w:pPr>
+      <w:r>
+        <w:rPr>
+          <w:rFonts w:hint="default"/>
+          <w:lang w:val="en-US"/>
+        </w:rPr>
+        <w:t>ubuntu@ip-172-31-11-18:~$ sudo vi k8s.sh</w:t>
+      </w:r>
+    </w:p>
+    <w:p>
+      <w:pPr>
+        <w:rPr>
+          <w:rFonts w:hint="default"/>
+          <w:lang w:val="en-US"/>
+        </w:rPr>
+      </w:pPr>
+    </w:p>
+    <w:p>
+      <w:pPr>
+        <w:rPr>
+          <w:rFonts w:hint="default"/>
+          <w:lang w:val="en-US"/>
+        </w:rPr>
+      </w:pPr>
+      <w:r>
+        <w:rPr>
+          <w:rFonts w:hint="default"/>
+          <w:lang w:val="en-US"/>
+        </w:rPr>
+        <w:t>#!/bin/bash</w:t>
+      </w:r>
+    </w:p>
+    <w:p>
+      <w:pPr>
+        <w:rPr>
+          <w:rFonts w:hint="default"/>
+          <w:lang w:val="en-US"/>
+        </w:rPr>
+      </w:pPr>
+    </w:p>
+    <w:p>
+      <w:pPr>
+        <w:rPr>
+          <w:rFonts w:hint="default"/>
+          <w:lang w:val="en-US"/>
+        </w:rPr>
+      </w:pPr>
+      <w:r>
+        <w:rPr>
+          <w:rFonts w:hint="default"/>
+          <w:lang w:val="en-US"/>
+        </w:rPr>
+        <w:t>set -e</w:t>
+      </w:r>
+    </w:p>
+    <w:p>
+      <w:pPr>
+        <w:rPr>
+          <w:rFonts w:hint="default"/>
+          <w:lang w:val="en-US"/>
+        </w:rPr>
+      </w:pPr>
+    </w:p>
+    <w:p>
+      <w:pPr>
+        <w:rPr>
+          <w:rFonts w:hint="default"/>
+          <w:lang w:val="en-US"/>
+        </w:rPr>
+      </w:pPr>
+      <w:r>
+        <w:rPr>
+          <w:rFonts w:hint="default"/>
+          <w:lang w:val="en-US"/>
+        </w:rPr>
+        <w:t>echo "🔄 Updating system packages..."</w:t>
+      </w:r>
+    </w:p>
+    <w:p>
+      <w:pPr>
+        <w:rPr>
+          <w:rFonts w:hint="default"/>
+          <w:lang w:val="en-US"/>
+        </w:rPr>
+      </w:pPr>
+      <w:r>
+        <w:rPr>
+          <w:rFonts w:hint="default"/>
+          <w:lang w:val="en-US"/>
+        </w:rPr>
+        <w:t>sudo apt-get update -y</w:t>
+      </w:r>
+    </w:p>
+    <w:p>
+      <w:pPr>
+        <w:rPr>
+          <w:rFonts w:hint="default"/>
+          <w:lang w:val="en-US"/>
+        </w:rPr>
+      </w:pPr>
+    </w:p>
+    <w:p>
+      <w:pPr>
+        <w:rPr>
+          <w:rFonts w:hint="default"/>
+          <w:lang w:val="en-US"/>
+        </w:rPr>
+      </w:pPr>
+      <w:r>
+        <w:rPr>
+          <w:rFonts w:hint="default"/>
+          <w:lang w:val="en-US"/>
+        </w:rPr>
+        <w:t>echo "📥 Downloading latest kubectl binary..."</w:t>
+      </w:r>
+    </w:p>
+    <w:p>
+      <w:pPr>
+        <w:rPr>
+          <w:rFonts w:hint="default"/>
+          <w:lang w:val="en-US"/>
+        </w:rPr>
+      </w:pPr>
+      <w:r>
+        <w:rPr>
+          <w:rFonts w:hint="default"/>
+          <w:lang w:val="en-US"/>
+        </w:rPr>
+        <w:t>curl -LO "https://dl.k8s.io/release/$(curl -L -s https://dl.k8s.io/release/stable.txt)/bin/linux/amd64/kubectl"</w:t>
+      </w:r>
+    </w:p>
+    <w:p>
+      <w:pPr>
+        <w:rPr>
+          <w:rFonts w:hint="default"/>
+          <w:lang w:val="en-US"/>
+        </w:rPr>
+      </w:pPr>
+    </w:p>
+    <w:p>
+      <w:pPr>
+        <w:rPr>
+          <w:rFonts w:hint="default"/>
+          <w:lang w:val="en-US"/>
+        </w:rPr>
+      </w:pPr>
+      <w:r>
+        <w:rPr>
+          <w:rFonts w:hint="default"/>
+          <w:lang w:val="en-US"/>
+        </w:rPr>
+        <w:t>echo "🔐 Verifying the binary checksum..."</w:t>
+      </w:r>
+    </w:p>
+    <w:p>
+      <w:pPr>
+        <w:rPr>
+          <w:rFonts w:hint="default"/>
+          <w:lang w:val="en-US"/>
+        </w:rPr>
+      </w:pPr>
+      <w:r>
+        <w:rPr>
+          <w:rFonts w:hint="default"/>
+          <w:lang w:val="en-US"/>
+        </w:rPr>
+        <w:t>curl -LO "https://dl.k8s.io/release/$(curl -s https://dl.k8s.io/release/stable.txt)/bin/linux/amd64/kubectl.sha256"</w:t>
+      </w:r>
+    </w:p>
+    <w:p>
+      <w:pPr>
+        <w:rPr>
+          <w:rFonts w:hint="default"/>
+          <w:lang w:val="en-US"/>
+        </w:rPr>
+      </w:pPr>
+      <w:r>
+        <w:rPr>
+          <w:rFonts w:hint="default"/>
+          <w:lang w:val="en-US"/>
+        </w:rPr>
+        <w:t>echo "$(cat kubectl.sha256)  kubectl" | sha256sum --check</w:t>
+      </w:r>
+    </w:p>
+    <w:p>
+      <w:pPr>
+        <w:rPr>
+          <w:rFonts w:hint="default"/>
+          <w:lang w:val="en-US"/>
+        </w:rPr>
+      </w:pPr>
+    </w:p>
+    <w:p>
+      <w:pPr>
+        <w:rPr>
+          <w:rFonts w:hint="default"/>
+          <w:lang w:val="en-US"/>
+        </w:rPr>
+      </w:pPr>
+      <w:r>
+        <w:rPr>
+          <w:rFonts w:hint="default"/>
+          <w:lang w:val="en-US"/>
+        </w:rPr>
+        <w:t>echo "📦 Installing kubectl..."</w:t>
+      </w:r>
+    </w:p>
+    <w:p>
+      <w:pPr>
+        <w:rPr>
+          <w:rFonts w:hint="default"/>
+          <w:lang w:val="en-US"/>
+        </w:rPr>
+      </w:pPr>
+      <w:r>
+        <w:rPr>
+          <w:rFonts w:hint="default"/>
+          <w:lang w:val="en-US"/>
+        </w:rPr>
+        <w:t>chmod +x kubectl</w:t>
+      </w:r>
+    </w:p>
+    <w:p>
+      <w:pPr>
+        <w:rPr>
+          <w:rFonts w:hint="default"/>
+          <w:lang w:val="en-US"/>
+        </w:rPr>
+      </w:pPr>
+      <w:r>
+        <w:rPr>
+          <w:rFonts w:hint="default"/>
+          <w:lang w:val="en-US"/>
+        </w:rPr>
+        <w:t>sudo mv kubectl /usr/local/bin/</w:t>
+      </w:r>
+    </w:p>
+    <w:p>
+      <w:pPr>
+        <w:rPr>
+          <w:rFonts w:hint="default"/>
+          <w:lang w:val="en-US"/>
+        </w:rPr>
+      </w:pPr>
+    </w:p>
+    <w:p>
+      <w:pPr>
+        <w:rPr>
+          <w:rFonts w:hint="default"/>
+          <w:lang w:val="en-US"/>
+        </w:rPr>
+      </w:pPr>
+      <w:r>
+        <w:rPr>
+          <w:rFonts w:hint="default"/>
+          <w:lang w:val="en-US"/>
+        </w:rPr>
+        <w:t>echo "✅ Verifying kubectl version..."</w:t>
+      </w:r>
+    </w:p>
+    <w:p>
+      <w:pPr>
+        <w:rPr>
+          <w:rFonts w:hint="default"/>
+          <w:lang w:val="en-US"/>
+        </w:rPr>
+      </w:pPr>
+      <w:r>
+        <w:rPr>
+          <w:rFonts w:hint="default"/>
+          <w:lang w:val="en-US"/>
+        </w:rPr>
+        <w:t>kubectl version --client</w:t>
+      </w:r>
+    </w:p>
+    <w:p>
+      <w:pPr>
+        <w:rPr>
+          <w:rFonts w:hint="default"/>
+          <w:lang w:val="en-US"/>
+        </w:rPr>
+      </w:pPr>
+    </w:p>
+    <w:p>
+      <w:pPr>
+        <w:rPr>
+          <w:rFonts w:hint="default"/>
+          <w:lang w:val="en-US"/>
+        </w:rPr>
+      </w:pPr>
+      <w:r>
+        <w:rPr>
+          <w:rFonts w:hint="default"/>
+          <w:lang w:val="en-US"/>
+        </w:rPr>
+        <w:t>echo "🎉 kubectl installed successfully!"</w:t>
+      </w:r>
+    </w:p>
+    <w:p>
+      <w:pPr>
+        <w:rPr>
+          <w:rFonts w:hint="default"/>
+          <w:lang w:val="en-US"/>
+        </w:rPr>
+      </w:pPr>
+    </w:p>
+    <w:p>
+      <w:pPr>
+        <w:rPr>
+          <w:rFonts w:hint="default"/>
+          <w:lang w:val="en-US"/>
+        </w:rPr>
+      </w:pPr>
+    </w:p>
+    <w:p>
+      <w:pPr>
+        <w:rPr>
+          <w:rFonts w:hint="default"/>
+          <w:lang w:val="en-US"/>
+        </w:rPr>
+      </w:pPr>
+      <w:r>
+        <w:rPr>
+          <w:rFonts w:hint="default"/>
+          <w:lang w:val="en-US"/>
+        </w:rPr>
+        <w:t>ubuntu@ip-172-31-11-18:~$ sudo vi k8s.sh</w:t>
+      </w:r>
+    </w:p>
+    <w:p>
+      <w:pPr>
+        <w:rPr>
+          <w:rFonts w:hint="default"/>
+          <w:lang w:val="en-US"/>
+        </w:rPr>
+      </w:pPr>
+      <w:r>
+        <w:rPr>
+          <w:rFonts w:hint="default"/>
+          <w:lang w:val="en-US"/>
+        </w:rPr>
+        <w:t>ubuntu@ip-172-31-11-18:~$ sudo chmod +x k8s.sh</w:t>
+      </w:r>
+    </w:p>
+    <w:p>
+      <w:pPr>
+        <w:rPr>
+          <w:rFonts w:hint="default"/>
+          <w:lang w:val="en-US"/>
+        </w:rPr>
+      </w:pPr>
+      <w:r>
+        <w:rPr>
+          <w:rFonts w:hint="default"/>
+          <w:lang w:val="en-US"/>
+        </w:rPr>
+        <w:t>ubuntu@ip-172-31-11-18:~$ sh k8s.sh</w:t>
+      </w:r>
+    </w:p>
+    <w:p>
+      <w:pPr>
+        <w:rPr>
+          <w:rFonts w:hint="default"/>
+          <w:lang w:val="en-US"/>
+        </w:rPr>
+      </w:pPr>
+      <w:r>
+        <w:rPr>
+          <w:rFonts w:hint="default"/>
+          <w:lang w:val="en-US"/>
+        </w:rPr>
+        <w:t>#!/bin/bash</w:t>
+      </w:r>
+    </w:p>
+    <w:p>
+      <w:pPr>
+        <w:rPr>
+          <w:rFonts w:hint="default"/>
+          <w:lang w:val="en-US"/>
+        </w:rPr>
+      </w:pPr>
+    </w:p>
+    <w:p>
+      <w:pPr>
+        <w:rPr>
+          <w:rFonts w:hint="default"/>
+          <w:lang w:val="en-US"/>
+        </w:rPr>
+      </w:pPr>
+      <w:r>
+        <w:rPr>
+          <w:rFonts w:hint="default"/>
+          <w:lang w:val="en-US"/>
+        </w:rPr>
+        <w:t>set -e</w:t>
+      </w:r>
+    </w:p>
+    <w:p>
+      <w:pPr>
+        <w:rPr>
+          <w:rFonts w:hint="default"/>
+          <w:lang w:val="en-US"/>
+        </w:rPr>
+      </w:pPr>
+    </w:p>
+    <w:p>
+      <w:pPr>
+        <w:rPr>
+          <w:rFonts w:hint="default"/>
+          <w:lang w:val="en-US"/>
+        </w:rPr>
+      </w:pPr>
+      <w:r>
+        <w:rPr>
+          <w:rFonts w:hint="default"/>
+          <w:lang w:val="en-US"/>
+        </w:rPr>
+        <w:t>echo "🔄 Updating system packages..."</w:t>
+      </w:r>
+    </w:p>
+    <w:p>
+      <w:pPr>
+        <w:rPr>
+          <w:rFonts w:hint="default"/>
+          <w:lang w:val="en-US"/>
+        </w:rPr>
+      </w:pPr>
+      <w:r>
+        <w:rPr>
+          <w:rFonts w:hint="default"/>
+          <w:lang w:val="en-US"/>
+        </w:rPr>
+        <w:t>sudo apt-get update -y</w:t>
+      </w:r>
+    </w:p>
+    <w:p>
+      <w:pPr>
+        <w:rPr>
+          <w:rFonts w:hint="default"/>
+          <w:lang w:val="en-US"/>
+        </w:rPr>
+      </w:pPr>
+    </w:p>
+    <w:p>
+      <w:pPr>
+        <w:rPr>
+          <w:rFonts w:hint="default"/>
+          <w:lang w:val="en-US"/>
+        </w:rPr>
+      </w:pPr>
+      <w:r>
+        <w:rPr>
+          <w:rFonts w:hint="default"/>
+          <w:lang w:val="en-US"/>
+        </w:rPr>
+        <w:t>echo "📥 Fetching latest stable version..."</w:t>
+      </w:r>
+    </w:p>
+    <w:p>
+      <w:pPr>
+        <w:rPr>
+          <w:rFonts w:hint="default"/>
+          <w:lang w:val="en-US"/>
+        </w:rPr>
+      </w:pPr>
+      <w:r>
+        <w:rPr>
+          <w:rFonts w:hint="default"/>
+          <w:lang w:val="en-US"/>
+        </w:rPr>
+        <w:t>KUBECTL_VERSION=$(curl -L -s https://dl.k8s.io/release/stable.txt)</w:t>
+      </w:r>
+    </w:p>
+    <w:p>
+      <w:pPr>
+        <w:rPr>
+          <w:rFonts w:hint="default"/>
+          <w:lang w:val="en-US"/>
+        </w:rPr>
+      </w:pPr>
+    </w:p>
+    <w:p>
+      <w:pPr>
+        <w:rPr>
+          <w:rFonts w:hint="default"/>
+          <w:lang w:val="en-US"/>
+        </w:rPr>
+      </w:pPr>
+      <w:r>
+        <w:rPr>
+          <w:rFonts w:hint="default"/>
+          <w:lang w:val="en-US"/>
+        </w:rPr>
+        <w:t>echo "📥 Downloading kubectl version $KUBECTL_VERSION..."</w:t>
+      </w:r>
+    </w:p>
+    <w:p>
+      <w:pPr>
+        <w:rPr>
+          <w:rFonts w:hint="default"/>
+          <w:lang w:val="en-US"/>
+        </w:rPr>
+      </w:pPr>
+      <w:r>
+        <w:rPr>
+          <w:rFonts w:hint="default"/>
+          <w:lang w:val="en-US"/>
+        </w:rPr>
+        <w:t>curl -LO "https://dl.k8s.io/release/${KUBECTL_VERSION}/bin/linux/amd64/kubectl"</w:t>
+      </w:r>
+    </w:p>
+    <w:p>
+      <w:pPr>
+        <w:rPr>
+          <w:rFonts w:hint="default"/>
+          <w:lang w:val="en-US"/>
+        </w:rPr>
+      </w:pPr>
+    </w:p>
+    <w:p>
+      <w:pPr>
+        <w:rPr>
+          <w:rFonts w:hint="default"/>
+          <w:lang w:val="en-US"/>
+        </w:rPr>
+      </w:pPr>
+      <w:r>
+        <w:rPr>
+          <w:rFonts w:hint="default"/>
+          <w:lang w:val="en-US"/>
+        </w:rPr>
+        <w:t>echo "🔐 Downloading checksum..."</w:t>
+      </w:r>
+    </w:p>
+    <w:p>
+      <w:pPr>
+        <w:rPr>
+          <w:rFonts w:hint="default"/>
+          <w:lang w:val="en-US"/>
+        </w:rPr>
+      </w:pPr>
+      <w:r>
+        <w:rPr>
+          <w:rFonts w:hint="default"/>
+          <w:lang w:val="en-US"/>
+        </w:rPr>
+        <w:t>curl -LO "https://dl.k8s.io/release/${KUBECTL_VERSION}/bin/linux/amd64/kubectl.sha256"</w:t>
+      </w:r>
+    </w:p>
+    <w:p>
+      <w:pPr>
+        <w:rPr>
+          <w:rFonts w:hint="default"/>
+          <w:lang w:val="en-US"/>
+        </w:rPr>
+      </w:pPr>
+    </w:p>
+    <w:p>
+      <w:pPr>
+        <w:rPr>
+          <w:rFonts w:hint="default"/>
+          <w:lang w:val="en-US"/>
+        </w:rPr>
+      </w:pPr>
+      <w:r>
+        <w:rPr>
+          <w:rFonts w:hint="default"/>
+          <w:lang w:val="en-US"/>
+        </w:rPr>
+        <w:t>echo "✅ Verifying checksum..."</w:t>
+      </w:r>
+    </w:p>
+    <w:p>
+      <w:pPr>
+        <w:rPr>
+          <w:rFonts w:hint="default"/>
+          <w:lang w:val="en-US"/>
+        </w:rPr>
+      </w:pPr>
+      <w:r>
+        <w:rPr>
+          <w:rFonts w:hint="default"/>
+          <w:lang w:val="en-US"/>
+        </w:rPr>
+        <w:t>echo "$(cat kubectl.sha256)  kubectl" | sha256sum --check -</w:t>
+      </w:r>
+    </w:p>
+    <w:p>
+      <w:pPr>
+        <w:rPr>
+          <w:rFonts w:hint="default"/>
+          <w:lang w:val="en-US"/>
+        </w:rPr>
+      </w:pPr>
+    </w:p>
+    <w:p>
+      <w:pPr>
+        <w:rPr>
+          <w:rFonts w:hint="default"/>
+          <w:lang w:val="en-US"/>
+        </w:rPr>
+      </w:pPr>
+      <w:r>
+        <w:rPr>
+          <w:rFonts w:hint="default"/>
+          <w:lang w:val="en-US"/>
+        </w:rPr>
+        <w:t>echo "🚀 Installing kubectl..."</w:t>
+      </w:r>
+    </w:p>
+    <w:p>
+      <w:pPr>
+        <w:rPr>
+          <w:rFonts w:hint="default"/>
+          <w:lang w:val="en-US"/>
+        </w:rPr>
+      </w:pPr>
+      <w:r>
+        <w:rPr>
+          <w:rFonts w:hint="default"/>
+          <w:lang w:val="en-US"/>
+        </w:rPr>
+        <w:t>chmod +x kubectl</w:t>
+      </w:r>
+    </w:p>
+    <w:p>
+      <w:pPr>
+        <w:rPr>
+          <w:rFonts w:hint="default"/>
+          <w:lang w:val="en-US"/>
+        </w:rPr>
+      </w:pPr>
+      <w:r>
+        <w:rPr>
+          <w:rFonts w:hint="default"/>
+          <w:lang w:val="en-US"/>
+        </w:rPr>
+        <w:t>sudo mv kubectl /usr/local/bin/</w:t>
+      </w:r>
+    </w:p>
+    <w:p>
+      <w:pPr>
+        <w:rPr>
+          <w:rFonts w:hint="default"/>
+          <w:lang w:val="en-US"/>
+        </w:rPr>
+      </w:pPr>
+    </w:p>
+    <w:p>
+      <w:pPr>
+        <w:rPr>
+          <w:rFonts w:hint="default"/>
+          <w:lang w:val="en-US"/>
+        </w:rPr>
+      </w:pPr>
+      <w:r>
+        <w:rPr>
+          <w:rFonts w:hint="default"/>
+          <w:lang w:val="en-US"/>
+        </w:rPr>
+        <w:t>echo "🧪 Verifying installation..."</w:t>
+      </w:r>
+    </w:p>
+    <w:p>
+      <w:pPr>
+        <w:rPr>
+          <w:rFonts w:hint="default"/>
+          <w:lang w:val="en-US"/>
+        </w:rPr>
+      </w:pPr>
+      <w:r>
+        <w:rPr>
+          <w:rFonts w:hint="default"/>
+          <w:lang w:val="en-US"/>
+        </w:rPr>
+        <w:t>kubectl version --client</w:t>
+      </w:r>
+    </w:p>
+    <w:p>
+      <w:pPr>
+        <w:rPr>
+          <w:rFonts w:hint="default"/>
+          <w:lang w:val="en-US"/>
+        </w:rPr>
+      </w:pPr>
+    </w:p>
+    <w:p>
+      <w:pPr>
+        <w:rPr>
+          <w:rFonts w:hint="default"/>
+          <w:lang w:val="en-US"/>
+        </w:rPr>
+      </w:pPr>
+      <w:r>
+        <w:rPr>
+          <w:rFonts w:hint="default"/>
+          <w:lang w:val="en-US"/>
+        </w:rPr>
+        <w:t>echo "🎉 kubectl installed successfully!"</w:t>
+      </w:r>
+    </w:p>
+    <w:p>
+      <w:pPr>
+        <w:rPr>
+          <w:rFonts w:hint="default"/>
+          <w:lang w:val="en-US"/>
+        </w:rPr>
+      </w:pPr>
+    </w:p>
+    <w:p>
+      <w:pPr>
+        <w:rPr>
+          <w:rFonts w:hint="default"/>
+          <w:lang w:val="en-US"/>
+        </w:rPr>
+      </w:pPr>
+      <w:r>
+        <w:drawing>
+          <wp:inline distT="0" distB="0" distL="114300" distR="114300">
+            <wp:extent cx="5269865" cy="1936750"/>
+            <wp:effectExtent l="0" t="0" r="3175" b="13970"/>
+            <wp:docPr id="22" name="Picture 10"/>
+            <wp:cNvGraphicFramePr>
+              <a:graphicFrameLocks xmlns:a="http://schemas.openxmlformats.org/drawingml/2006/main" noChangeAspect="1"/>
+            </wp:cNvGraphicFramePr>
+            <a:graphic xmlns:a="http://schemas.openxmlformats.org/drawingml/2006/main">
+              <a:graphicData uri="http://schemas.openxmlformats.org/drawingml/2006/picture">
+                <pic:pic xmlns:pic="http://schemas.openxmlformats.org/drawingml/2006/picture">
+                  <pic:nvPicPr>
+                    <pic:cNvPr id="22" name="Picture 10"/>
+                    <pic:cNvPicPr>
+                      <a:picLocks noChangeAspect="1"/>
+                    </pic:cNvPicPr>
+                  </pic:nvPicPr>
+                  <pic:blipFill>
+                    <a:blip r:embed="rId25"/>
+                    <a:stretch>
+                      <a:fillRect/>
+                    </a:stretch>
+                  </pic:blipFill>
+                  <pic:spPr>
+                    <a:xfrm>
+                      <a:off x="0" y="0"/>
+                      <a:ext cx="5269865" cy="1936750"/>
+                    </a:xfrm>
+                    <a:prstGeom prst="rect">
+                      <a:avLst/>
+                    </a:prstGeom>
+                    <a:noFill/>
+                    <a:ln>
+                      <a:noFill/>
+                    </a:ln>
+                  </pic:spPr>
+                </pic:pic>
+              </a:graphicData>
+            </a:graphic>
+          </wp:inline>
+        </w:drawing>
+      </w:r>
+    </w:p>
+    <w:p>
+      <w:pPr>
+        <w:rPr>
+          <w:rFonts w:hint="default"/>
+          <w:lang w:val="en-US"/>
+        </w:rPr>
+      </w:pPr>
+    </w:p>
+    <w:p>
+      <w:pPr>
+        <w:rPr>
+          <w:rFonts w:hint="default"/>
+          <w:lang w:val="en-US"/>
+        </w:rPr>
+      </w:pPr>
+      <w:r>
+        <w:rPr>
+          <w:rFonts w:hint="default"/>
+          <w:lang w:val="en-US"/>
+        </w:rPr>
+        <w:t>ubuntu@ip-172-31-11-18:~$ sudo vi aws-cli.sh</w:t>
+      </w:r>
+    </w:p>
+    <w:p>
+      <w:pPr>
+        <w:rPr>
+          <w:rFonts w:hint="default"/>
+          <w:lang w:val="en-US"/>
+        </w:rPr>
+      </w:pPr>
+      <w:r>
+        <w:rPr>
+          <w:rFonts w:hint="default"/>
+          <w:lang w:val="en-US"/>
+        </w:rPr>
+        <w:t>ubuntu@ip-172-31-11-18:~$ sudo chmod +x aws-cli.sh</w:t>
+      </w:r>
+    </w:p>
+    <w:p>
+      <w:pPr>
+        <w:rPr>
+          <w:rFonts w:hint="default"/>
+          <w:lang w:val="en-US"/>
+        </w:rPr>
+      </w:pPr>
+    </w:p>
+    <w:p>
+      <w:pPr>
+        <w:rPr>
+          <w:rFonts w:hint="default"/>
+          <w:lang w:val="en-US"/>
+        </w:rPr>
+      </w:pPr>
+      <w:r>
+        <w:rPr>
+          <w:rFonts w:hint="default"/>
+          <w:lang w:val="en-US"/>
+        </w:rPr>
+        <w:t>#!/bin/bash</w:t>
+      </w:r>
+    </w:p>
+    <w:p>
+      <w:pPr>
+        <w:rPr>
+          <w:rFonts w:hint="default"/>
+          <w:lang w:val="en-US"/>
+        </w:rPr>
+      </w:pPr>
+    </w:p>
+    <w:p>
+      <w:pPr>
+        <w:rPr>
+          <w:rFonts w:hint="default"/>
+          <w:lang w:val="en-US"/>
+        </w:rPr>
+      </w:pPr>
+      <w:r>
+        <w:rPr>
+          <w:rFonts w:hint="default"/>
+          <w:lang w:val="en-US"/>
+        </w:rPr>
+        <w:t>set -e</w:t>
+      </w:r>
+    </w:p>
+    <w:p>
+      <w:pPr>
+        <w:rPr>
+          <w:rFonts w:hint="default"/>
+          <w:lang w:val="en-US"/>
+        </w:rPr>
+      </w:pPr>
+    </w:p>
+    <w:p>
+      <w:pPr>
+        <w:rPr>
+          <w:rFonts w:hint="default"/>
+          <w:lang w:val="en-US"/>
+        </w:rPr>
+      </w:pPr>
+      <w:r>
+        <w:rPr>
+          <w:rFonts w:hint="default"/>
+          <w:lang w:val="en-US"/>
+        </w:rPr>
+        <w:t>echo "🔄 Updating system packages..."</w:t>
+      </w:r>
+    </w:p>
+    <w:p>
+      <w:pPr>
+        <w:rPr>
+          <w:rFonts w:hint="default"/>
+          <w:lang w:val="en-US"/>
+        </w:rPr>
+      </w:pPr>
+      <w:r>
+        <w:rPr>
+          <w:rFonts w:hint="default"/>
+          <w:lang w:val="en-US"/>
+        </w:rPr>
+        <w:t>sudo apt-get update -y</w:t>
+      </w:r>
+    </w:p>
+    <w:p>
+      <w:pPr>
+        <w:rPr>
+          <w:rFonts w:hint="default"/>
+          <w:lang w:val="en-US"/>
+        </w:rPr>
+      </w:pPr>
+      <w:r>
+        <w:rPr>
+          <w:rFonts w:hint="default"/>
+          <w:lang w:val="en-US"/>
+        </w:rPr>
+        <w:t>sudo apt-get install -y unzip curl</w:t>
+      </w:r>
+    </w:p>
+    <w:p>
+      <w:pPr>
+        <w:rPr>
+          <w:rFonts w:hint="default"/>
+          <w:lang w:val="en-US"/>
+        </w:rPr>
+      </w:pPr>
+    </w:p>
+    <w:p>
+      <w:pPr>
+        <w:rPr>
+          <w:rFonts w:hint="default"/>
+          <w:lang w:val="en-US"/>
+        </w:rPr>
+      </w:pPr>
+      <w:r>
+        <w:rPr>
+          <w:rFonts w:hint="default"/>
+          <w:lang w:val="en-US"/>
+        </w:rPr>
+        <w:t>echo "📥 Downloading AWS CLI v2..."</w:t>
+      </w:r>
+    </w:p>
+    <w:p>
+      <w:pPr>
+        <w:rPr>
+          <w:rFonts w:hint="default"/>
+          <w:lang w:val="en-US"/>
+        </w:rPr>
+      </w:pPr>
+      <w:r>
+        <w:rPr>
+          <w:rFonts w:hint="default"/>
+          <w:lang w:val="en-US"/>
+        </w:rPr>
+        <w:t>curl "https://awscli.amazonaws.com/awscli-exe-linux-x86_64.zip" -o "awscliv2.zip"</w:t>
+      </w:r>
+    </w:p>
+    <w:p>
+      <w:pPr>
+        <w:rPr>
+          <w:rFonts w:hint="default"/>
+          <w:lang w:val="en-US"/>
+        </w:rPr>
+      </w:pPr>
+    </w:p>
+    <w:p>
+      <w:pPr>
+        <w:rPr>
+          <w:rFonts w:hint="default"/>
+          <w:lang w:val="en-US"/>
+        </w:rPr>
+      </w:pPr>
+      <w:r>
+        <w:rPr>
+          <w:rFonts w:hint="default"/>
+          <w:lang w:val="en-US"/>
+        </w:rPr>
+        <w:t>echo "📦 Unzipping..."</w:t>
+      </w:r>
+    </w:p>
+    <w:p>
+      <w:pPr>
+        <w:rPr>
+          <w:rFonts w:hint="default"/>
+          <w:lang w:val="en-US"/>
+        </w:rPr>
+      </w:pPr>
+      <w:r>
+        <w:rPr>
+          <w:rFonts w:hint="default"/>
+          <w:lang w:val="en-US"/>
+        </w:rPr>
+        <w:t>unzip -q awscliv2.zip</w:t>
+      </w:r>
+    </w:p>
+    <w:p>
+      <w:pPr>
+        <w:rPr>
+          <w:rFonts w:hint="default"/>
+          <w:lang w:val="en-US"/>
+        </w:rPr>
+      </w:pPr>
+    </w:p>
+    <w:p>
+      <w:pPr>
+        <w:rPr>
+          <w:rFonts w:hint="default"/>
+          <w:lang w:val="en-US"/>
+        </w:rPr>
+      </w:pPr>
+      <w:r>
+        <w:rPr>
+          <w:rFonts w:hint="default"/>
+          <w:lang w:val="en-US"/>
+        </w:rPr>
+        <w:t>echo "🚀 Installing AWS CLI..."</w:t>
+      </w:r>
+    </w:p>
+    <w:p>
+      <w:pPr>
+        <w:rPr>
+          <w:rFonts w:hint="default"/>
+          <w:lang w:val="en-US"/>
+        </w:rPr>
+      </w:pPr>
+      <w:r>
+        <w:rPr>
+          <w:rFonts w:hint="default"/>
+          <w:lang w:val="en-US"/>
+        </w:rPr>
+        <w:t>sudo ./aws/install</w:t>
+      </w:r>
+    </w:p>
+    <w:p>
+      <w:pPr>
+        <w:rPr>
+          <w:rFonts w:hint="default"/>
+          <w:lang w:val="en-US"/>
+        </w:rPr>
+      </w:pPr>
+    </w:p>
+    <w:p>
+      <w:pPr>
+        <w:rPr>
+          <w:rFonts w:hint="default"/>
+          <w:lang w:val="en-US"/>
+        </w:rPr>
+      </w:pPr>
+      <w:r>
+        <w:rPr>
+          <w:rFonts w:hint="default"/>
+          <w:lang w:val="en-US"/>
+        </w:rPr>
+        <w:t>echo "🧹 Cleaning up..."</w:t>
+      </w:r>
+    </w:p>
+    <w:p>
+      <w:pPr>
+        <w:rPr>
+          <w:rFonts w:hint="default"/>
+          <w:lang w:val="en-US"/>
+        </w:rPr>
+      </w:pPr>
+      <w:r>
+        <w:rPr>
+          <w:rFonts w:hint="default"/>
+          <w:lang w:val="en-US"/>
+        </w:rPr>
+        <w:t>rm -rf aws awscliv2.zip</w:t>
+      </w:r>
+    </w:p>
+    <w:p>
+      <w:pPr>
+        <w:rPr>
+          <w:rFonts w:hint="default"/>
+          <w:lang w:val="en-US"/>
+        </w:rPr>
+      </w:pPr>
+    </w:p>
+    <w:p>
+      <w:pPr>
+        <w:rPr>
+          <w:rFonts w:hint="default"/>
+          <w:lang w:val="en-US"/>
+        </w:rPr>
+      </w:pPr>
+      <w:r>
+        <w:rPr>
+          <w:rFonts w:hint="default"/>
+          <w:lang w:val="en-US"/>
+        </w:rPr>
+        <w:t>echo "✅ Verifying AWS CLI installation..."</w:t>
+      </w:r>
+    </w:p>
+    <w:p>
+      <w:pPr>
+        <w:rPr>
+          <w:rFonts w:hint="default"/>
+          <w:lang w:val="en-US"/>
+        </w:rPr>
+      </w:pPr>
+      <w:r>
+        <w:rPr>
+          <w:rFonts w:hint="default"/>
+          <w:lang w:val="en-US"/>
+        </w:rPr>
+        <w:t>aws --version</w:t>
+      </w:r>
+    </w:p>
+    <w:p>
+      <w:pPr>
+        <w:rPr>
+          <w:rFonts w:hint="default"/>
+          <w:lang w:val="en-US"/>
+        </w:rPr>
+      </w:pPr>
+    </w:p>
+    <w:p>
+      <w:pPr>
+        <w:rPr>
+          <w:rFonts w:hint="default"/>
+          <w:lang w:val="en-US"/>
+        </w:rPr>
+      </w:pPr>
+      <w:r>
+        <w:rPr>
+          <w:rFonts w:hint="default"/>
+          <w:lang w:val="en-US"/>
+        </w:rPr>
+        <w:t>echo "🎉 AWS CLI installed successfully!"</w:t>
+      </w:r>
+    </w:p>
+    <w:p>
+      <w:pPr>
+        <w:rPr>
+          <w:rFonts w:hint="default"/>
+          <w:lang w:val="en-US"/>
+        </w:rPr>
+      </w:pPr>
+    </w:p>
+    <w:p>
+      <w:pPr>
+        <w:rPr>
+          <w:rFonts w:hint="default"/>
+          <w:lang w:val="en-US"/>
+        </w:rPr>
+      </w:pPr>
+    </w:p>
+    <w:p>
+      <w:pPr>
+        <w:rPr>
+          <w:rFonts w:hint="default"/>
+          <w:lang w:val="en-US"/>
+        </w:rPr>
+      </w:pPr>
+      <w:r>
+        <w:rPr>
+          <w:rFonts w:hint="default"/>
+          <w:lang w:val="en-US"/>
+        </w:rPr>
+        <w:t>ubuntu@ip-172-31-11-18:~$ sh aws-cli.sh</w:t>
+      </w:r>
+    </w:p>
+    <w:p>
+      <w:pPr>
+        <w:rPr>
+          <w:rFonts w:hint="default"/>
+          <w:lang w:val="en-US"/>
+        </w:rPr>
+      </w:pPr>
+    </w:p>
+    <w:p>
+      <w:r>
+        <w:drawing>
+          <wp:inline distT="0" distB="0" distL="114300" distR="114300">
+            <wp:extent cx="5273040" cy="2468880"/>
+            <wp:effectExtent l="0" t="0" r="0" b="0"/>
+            <wp:docPr id="23" name="Picture 11"/>
+            <wp:cNvGraphicFramePr>
+              <a:graphicFrameLocks xmlns:a="http://schemas.openxmlformats.org/drawingml/2006/main" noChangeAspect="1"/>
+            </wp:cNvGraphicFramePr>
+            <a:graphic xmlns:a="http://schemas.openxmlformats.org/drawingml/2006/main">
+              <a:graphicData uri="http://schemas.openxmlformats.org/drawingml/2006/picture">
+                <pic:pic xmlns:pic="http://schemas.openxmlformats.org/drawingml/2006/picture">
+                  <pic:nvPicPr>
+                    <pic:cNvPr id="23" name="Picture 11"/>
+                    <pic:cNvPicPr>
+                      <a:picLocks noChangeAspect="1"/>
+                    </pic:cNvPicPr>
+                  </pic:nvPicPr>
+                  <pic:blipFill>
+                    <a:blip r:embed="rId26"/>
+                    <a:stretch>
+                      <a:fillRect/>
+                    </a:stretch>
+                  </pic:blipFill>
+                  <pic:spPr>
+                    <a:xfrm>
+                      <a:off x="0" y="0"/>
+                      <a:ext cx="5273040" cy="2468880"/>
+                    </a:xfrm>
+                    <a:prstGeom prst="rect">
+                      <a:avLst/>
+                    </a:prstGeom>
+                    <a:noFill/>
+                    <a:ln>
+                      <a:noFill/>
+                    </a:ln>
+                  </pic:spPr>
+                </pic:pic>
+              </a:graphicData>
+            </a:graphic>
+          </wp:inline>
+        </w:drawing>
+      </w:r>
+    </w:p>
+    <w:p/>
+    <w:p>
+      <w:pPr>
+        <w:rPr>
+          <w:rFonts w:hint="default"/>
+          <w:lang w:val="en-US"/>
+        </w:rPr>
+      </w:pPr>
+      <w:r>
+        <w:rPr>
+          <w:rFonts w:hint="default"/>
+          <w:lang w:val="en-US"/>
+        </w:rPr>
+        <w:t>1:46</w:t>
+      </w:r>
+    </w:p>
+    <w:p>
+      <w:pPr>
+        <w:rPr>
+          <w:rFonts w:hint="default"/>
+          <w:lang w:val="en-US"/>
+        </w:rPr>
+      </w:pPr>
+    </w:p>
+    <w:p>
+      <w:pPr>
+        <w:rPr>
+          <w:rFonts w:hint="default"/>
+          <w:lang w:val="en-US"/>
+        </w:rPr>
+      </w:pPr>
+      <w:r>
+        <w:rPr>
+          <w:rFonts w:hint="default"/>
+          <w:lang w:val="en-US"/>
+        </w:rPr>
+        <w:t>install kubectl</w:t>
+      </w:r>
+    </w:p>
+    <w:p>
+      <w:pPr>
+        <w:rPr>
+          <w:rFonts w:hint="default"/>
+          <w:lang w:val="en-US"/>
+        </w:rPr>
+      </w:pPr>
+    </w:p>
+    <w:p>
+      <w:pPr>
+        <w:rPr>
+          <w:rFonts w:hint="default"/>
+          <w:lang w:val="en-US"/>
+        </w:rPr>
+      </w:pPr>
+      <w:r>
+        <w:rPr>
+          <w:rFonts w:hint="default"/>
+          <w:lang w:val="en-US"/>
+        </w:rPr>
+        <w:t>curl -LO "https://dl.k8s.io/release/$(curl -L -s https://dl.k8s.io/release/stable.txt)/bin/linux/amd64/kubectl"</w:t>
+      </w:r>
+    </w:p>
+    <w:p>
+      <w:pPr>
+        <w:rPr>
+          <w:rFonts w:hint="default"/>
+          <w:lang w:val="en-US"/>
+        </w:rPr>
+      </w:pPr>
+      <w:r>
+        <w:rPr>
+          <w:rFonts w:hint="default"/>
+          <w:lang w:val="en-US"/>
+        </w:rPr>
+        <w:t># Make executable and move to /usr/local/bin</w:t>
+      </w:r>
+    </w:p>
+    <w:p>
+      <w:pPr>
+        <w:rPr>
+          <w:rFonts w:hint="default"/>
+          <w:lang w:val="en-US"/>
+        </w:rPr>
+      </w:pPr>
+      <w:r>
+        <w:rPr>
+          <w:rFonts w:hint="default"/>
+          <w:lang w:val="en-US"/>
+        </w:rPr>
+        <w:t>chmod +x kubectl</w:t>
+      </w:r>
+    </w:p>
+    <w:p>
+      <w:pPr>
+        <w:rPr>
+          <w:rFonts w:hint="default"/>
+          <w:lang w:val="en-US"/>
+        </w:rPr>
+      </w:pPr>
+      <w:r>
+        <w:rPr>
+          <w:rFonts w:hint="default"/>
+          <w:lang w:val="en-US"/>
+        </w:rPr>
+        <w:t>sudo mv kubectl /usr/local/bin/</w:t>
+      </w:r>
+    </w:p>
+    <w:p>
+      <w:pPr>
+        <w:rPr>
+          <w:rFonts w:hint="default"/>
+          <w:lang w:val="en-US"/>
+        </w:rPr>
+      </w:pPr>
+      <w:r>
+        <w:rPr>
+          <w:rFonts w:hint="default"/>
+          <w:lang w:val="en-US"/>
+        </w:rPr>
+        <w:t># Verify installation</w:t>
+      </w:r>
+    </w:p>
+    <w:p>
+      <w:pPr>
+        <w:rPr>
+          <w:rFonts w:hint="default"/>
+          <w:lang w:val="en-US"/>
+        </w:rPr>
+      </w:pPr>
+      <w:r>
+        <w:rPr>
+          <w:rFonts w:hint="default"/>
+          <w:lang w:val="en-US"/>
+        </w:rPr>
+        <w:t>kubectl version --client --output=yaml</w:t>
+      </w:r>
+    </w:p>
+    <w:p>
+      <w:pPr>
+        <w:rPr>
+          <w:rFonts w:hint="default"/>
+          <w:lang w:val="en-US"/>
+        </w:rPr>
+      </w:pPr>
+    </w:p>
+    <w:p>
+      <w:pPr>
+        <w:rPr>
+          <w:rFonts w:hint="default"/>
+          <w:lang w:val="en-US"/>
+        </w:rPr>
+      </w:pPr>
+      <w:r>
+        <w:rPr>
+          <w:rFonts w:hint="default"/>
+          <w:lang w:val="en-US"/>
+        </w:rPr>
+        <w:t>install AWS CLI</w:t>
+      </w:r>
+    </w:p>
+    <w:p>
+      <w:pPr>
+        <w:rPr>
+          <w:rFonts w:hint="default"/>
+          <w:lang w:val="en-US"/>
+        </w:rPr>
+      </w:pPr>
+      <w:r>
+        <w:rPr>
+          <w:rFonts w:hint="default"/>
+          <w:lang w:val="en-US"/>
+        </w:rPr>
+        <w:t># Install unzip (adjust for your package manager)</w:t>
+      </w:r>
+    </w:p>
+    <w:p>
+      <w:pPr>
+        <w:rPr>
+          <w:rFonts w:hint="default"/>
+          <w:lang w:val="en-US"/>
+        </w:rPr>
+      </w:pPr>
+      <w:r>
+        <w:rPr>
+          <w:rFonts w:hint="default"/>
+          <w:lang w:val="en-US"/>
+        </w:rPr>
+        <w:t># For Debian/Ubuntu</w:t>
+      </w:r>
+    </w:p>
+    <w:p>
+      <w:pPr>
+        <w:rPr>
+          <w:rFonts w:hint="default"/>
+          <w:lang w:val="en-US"/>
+        </w:rPr>
+      </w:pPr>
+      <w:r>
+        <w:rPr>
+          <w:rFonts w:hint="default"/>
+          <w:lang w:val="en-US"/>
+        </w:rPr>
+        <w:t>$ sudo apt update &amp;&amp; sudo apt install -y unzip</w:t>
+      </w:r>
+    </w:p>
+    <w:p>
+      <w:pPr>
+        <w:rPr>
+          <w:rFonts w:hint="default"/>
+          <w:lang w:val="en-US"/>
+        </w:rPr>
+      </w:pPr>
+    </w:p>
+    <w:p>
+      <w:pPr>
+        <w:rPr>
+          <w:rFonts w:hint="default"/>
+          <w:lang w:val="en-US"/>
+        </w:rPr>
+      </w:pPr>
+      <w:r>
+        <w:rPr>
+          <w:rFonts w:hint="default"/>
+          <w:lang w:val="en-US"/>
+        </w:rPr>
+        <w:t># For RHEL/CentOS</w:t>
+      </w:r>
+    </w:p>
+    <w:p>
+      <w:pPr>
+        <w:rPr>
+          <w:rFonts w:hint="default"/>
+          <w:lang w:val="en-US"/>
+        </w:rPr>
+      </w:pPr>
+      <w:r>
+        <w:rPr>
+          <w:rFonts w:hint="default"/>
+          <w:lang w:val="en-US"/>
+        </w:rPr>
+        <w:t># sudo yum install -y unzip</w:t>
+      </w:r>
+    </w:p>
+    <w:p>
+      <w:pPr>
+        <w:rPr>
+          <w:rFonts w:hint="default"/>
+          <w:lang w:val="en-US"/>
+        </w:rPr>
+      </w:pPr>
+      <w:r>
+        <w:rPr>
+          <w:rFonts w:hint="default"/>
+          <w:lang w:val="en-US"/>
+        </w:rPr>
+        <w:t># Download and install AWS CLI v2</w:t>
+      </w:r>
+    </w:p>
+    <w:p>
+      <w:pPr>
+        <w:rPr>
+          <w:rFonts w:hint="default"/>
+          <w:lang w:val="en-US"/>
+        </w:rPr>
+      </w:pPr>
+    </w:p>
+    <w:p>
+      <w:pPr>
+        <w:rPr>
+          <w:rFonts w:hint="default"/>
+          <w:lang w:val="en-US"/>
+        </w:rPr>
+      </w:pPr>
+      <w:r>
+        <w:rPr>
+          <w:rFonts w:hint="default"/>
+          <w:lang w:val="en-US"/>
+        </w:rPr>
+        <w:t>$ curl "https://awscli.amazonaws.com/awscli-exe-linux-x86_64.zip" -o "awscliv2.zip"</w:t>
+      </w:r>
+    </w:p>
+    <w:p>
+      <w:pPr>
+        <w:rPr>
+          <w:rFonts w:hint="default"/>
+          <w:lang w:val="en-US"/>
+        </w:rPr>
+      </w:pPr>
+      <w:r>
+        <w:rPr>
+          <w:rFonts w:hint="default"/>
+          <w:lang w:val="en-US"/>
+        </w:rPr>
+        <w:t xml:space="preserve"> unzip awscliv2.zip</w:t>
+      </w:r>
+    </w:p>
+    <w:p>
+      <w:pPr>
+        <w:rPr>
+          <w:rFonts w:hint="default"/>
+          <w:lang w:val="en-US"/>
+        </w:rPr>
+      </w:pPr>
+      <w:r>
+        <w:rPr>
+          <w:rFonts w:hint="default"/>
+          <w:lang w:val="en-US"/>
+        </w:rPr>
+        <w:t xml:space="preserve"> sudo ./aws/install</w:t>
+      </w:r>
+    </w:p>
+    <w:p>
+      <w:pPr>
+        <w:rPr>
+          <w:rFonts w:hint="default"/>
+          <w:lang w:val="en-US"/>
+        </w:rPr>
+      </w:pPr>
+    </w:p>
+    <w:p>
+      <w:pPr>
+        <w:rPr>
+          <w:rFonts w:hint="default"/>
+          <w:lang w:val="en-US"/>
+        </w:rPr>
+      </w:pPr>
+      <w:r>
+        <w:rPr>
+          <w:rFonts w:hint="default"/>
+          <w:lang w:val="en-US"/>
+        </w:rPr>
+        <w:t># Clean up</w:t>
+      </w:r>
+    </w:p>
+    <w:p>
+      <w:pPr>
+        <w:rPr>
+          <w:rFonts w:hint="default"/>
+          <w:lang w:val="en-US"/>
+        </w:rPr>
+      </w:pPr>
+      <w:r>
+        <w:rPr>
+          <w:rFonts w:hint="default"/>
+          <w:lang w:val="en-US"/>
+        </w:rPr>
+        <w:t>$ rm -rf awscliv2.zip aws</w:t>
+      </w:r>
+    </w:p>
+    <w:p>
+      <w:pPr>
+        <w:rPr>
+          <w:rFonts w:hint="default"/>
+          <w:lang w:val="en-US"/>
+        </w:rPr>
+      </w:pPr>
+    </w:p>
+    <w:p>
+      <w:pPr>
+        <w:rPr>
+          <w:rFonts w:hint="default"/>
+          <w:lang w:val="en-US"/>
+        </w:rPr>
+      </w:pPr>
+      <w:r>
+        <w:rPr>
+          <w:rFonts w:hint="default"/>
+          <w:lang w:val="en-US"/>
+        </w:rPr>
+        <w:t># Verify installation</w:t>
+      </w:r>
+    </w:p>
+    <w:p>
+      <w:pPr>
+        <w:rPr>
+          <w:rFonts w:hint="default"/>
+          <w:lang w:val="en-US"/>
+        </w:rPr>
+      </w:pPr>
+      <w:r>
+        <w:rPr>
+          <w:rFonts w:hint="default"/>
+          <w:lang w:val="en-US"/>
+        </w:rPr>
+        <w:t>$ aws --version</w:t>
+      </w:r>
+    </w:p>
+    <w:p>
+      <w:pPr>
+        <w:rPr>
+          <w:rFonts w:hint="default"/>
+          <w:lang w:val="en-US"/>
+        </w:rPr>
+      </w:pPr>
+    </w:p>
+    <w:p>
+      <w:pPr>
+        <w:rPr>
+          <w:rFonts w:hint="default"/>
+          <w:lang w:val="en-US"/>
+        </w:rPr>
+      </w:pPr>
+      <w:r>
+        <w:rPr>
+          <w:rFonts w:hint="default"/>
+          <w:lang w:val="en-US"/>
+        </w:rPr>
+        <w:t>ubuntu@ip-172-31-11-18:~$ sudo chmod +x eksctl.sh</w:t>
+      </w:r>
+    </w:p>
+    <w:p>
+      <w:pPr>
+        <w:rPr>
+          <w:rFonts w:hint="default"/>
+          <w:lang w:val="en-US"/>
+        </w:rPr>
+      </w:pPr>
+      <w:r>
+        <w:rPr>
+          <w:rFonts w:hint="default"/>
+          <w:lang w:val="en-US"/>
+        </w:rPr>
+        <w:t>Install eksctl</w:t>
+      </w:r>
+    </w:p>
+    <w:p>
+      <w:pPr>
+        <w:rPr>
+          <w:rFonts w:hint="default"/>
+          <w:lang w:val="en-US"/>
+        </w:rPr>
+      </w:pPr>
+    </w:p>
+    <w:p>
+      <w:pPr>
+        <w:rPr>
+          <w:rFonts w:hint="default"/>
+          <w:lang w:val="en-US"/>
+        </w:rPr>
+      </w:pPr>
+      <w:r>
+        <w:rPr>
+          <w:rFonts w:hint="default"/>
+          <w:lang w:val="en-US"/>
+        </w:rPr>
+        <w:t># Download and extract the latest eksctl</w:t>
+      </w:r>
+    </w:p>
+    <w:p>
+      <w:pPr>
+        <w:rPr>
+          <w:rFonts w:hint="default"/>
+          <w:lang w:val="en-US"/>
+        </w:rPr>
+      </w:pPr>
+      <w:r>
+        <w:rPr>
+          <w:rFonts w:hint="default"/>
+          <w:lang w:val="en-US"/>
+        </w:rPr>
+        <w:t>curl --silent --location "https://github.com/weaveworks/eksctl/releases/latest/download/eksctl_$(uname -s)_amd64.tar.gz" | tar xz -C /tmp</w:t>
+      </w:r>
+    </w:p>
+    <w:p>
+      <w:pPr>
+        <w:rPr>
+          <w:rFonts w:hint="default"/>
+          <w:lang w:val="en-US"/>
+        </w:rPr>
+      </w:pPr>
+    </w:p>
+    <w:p>
+      <w:pPr>
+        <w:rPr>
+          <w:rFonts w:hint="default"/>
+          <w:lang w:val="en-US"/>
+        </w:rPr>
+      </w:pPr>
+      <w:r>
+        <w:rPr>
+          <w:rFonts w:hint="default"/>
+          <w:lang w:val="en-US"/>
+        </w:rPr>
+        <w:t># Verify installation</w:t>
+      </w:r>
+    </w:p>
+    <w:p>
+      <w:pPr>
+        <w:rPr>
+          <w:rFonts w:hint="default"/>
+          <w:lang w:val="en-US"/>
+        </w:rPr>
+      </w:pPr>
+      <w:r>
+        <w:rPr>
+          <w:rFonts w:hint="default"/>
+          <w:lang w:val="en-US"/>
+        </w:rPr>
+        <w:t>eksctl version</w:t>
+      </w:r>
+    </w:p>
+    <w:p>
+      <w:pPr>
+        <w:rPr>
+          <w:rFonts w:hint="default"/>
+        </w:rPr>
+      </w:pPr>
+      <w:r>
+        <w:rPr>
+          <w:rFonts w:hint="default"/>
+        </w:rPr>
+        <w:t>#!/bin/bash</w:t>
+      </w:r>
+    </w:p>
+    <w:p>
+      <w:pPr>
+        <w:rPr>
+          <w:rFonts w:hint="default"/>
+        </w:rPr>
+      </w:pPr>
+    </w:p>
+    <w:p>
+      <w:pPr>
+        <w:rPr>
+          <w:rFonts w:hint="default"/>
+        </w:rPr>
+      </w:pPr>
+      <w:r>
+        <w:rPr>
+          <w:rFonts w:hint="default"/>
+        </w:rPr>
+        <w:t>set -e</w:t>
+      </w:r>
+    </w:p>
+    <w:p>
+      <w:pPr>
+        <w:rPr>
+          <w:rFonts w:hint="default"/>
+        </w:rPr>
+      </w:pPr>
+    </w:p>
+    <w:p>
+      <w:pPr>
+        <w:rPr>
+          <w:rFonts w:hint="default"/>
+        </w:rPr>
+      </w:pPr>
+      <w:r>
+        <w:rPr>
+          <w:rFonts w:hint="default"/>
+        </w:rPr>
+        <w:t>echo "🔄 Updating system packages..."</w:t>
+      </w:r>
+    </w:p>
+    <w:p>
+      <w:pPr>
+        <w:rPr>
+          <w:rFonts w:hint="default"/>
+        </w:rPr>
+      </w:pPr>
+      <w:r>
+        <w:rPr>
+          <w:rFonts w:hint="default"/>
+        </w:rPr>
+        <w:t>sudo apt-get update -y</w:t>
+      </w:r>
+    </w:p>
+    <w:p>
+      <w:pPr>
+        <w:rPr>
+          <w:rFonts w:hint="default"/>
+        </w:rPr>
+      </w:pPr>
+      <w:r>
+        <w:rPr>
+          <w:rFonts w:hint="default"/>
+        </w:rPr>
+        <w:t>sudo apt-get install -y curl tar</w:t>
+      </w:r>
+    </w:p>
+    <w:p>
+      <w:pPr>
+        <w:rPr>
+          <w:rFonts w:hint="default"/>
+        </w:rPr>
+      </w:pPr>
+    </w:p>
+    <w:p>
+      <w:pPr>
+        <w:rPr>
+          <w:rFonts w:hint="default"/>
+        </w:rPr>
+      </w:pPr>
+      <w:r>
+        <w:rPr>
+          <w:rFonts w:hint="default"/>
+        </w:rPr>
+        <w:t>echo "📥 Fetching latest eksctl version..."</w:t>
+      </w:r>
+    </w:p>
+    <w:p>
+      <w:pPr>
+        <w:rPr>
+          <w:rFonts w:hint="default"/>
+        </w:rPr>
+      </w:pPr>
+      <w:r>
+        <w:rPr>
+          <w:rFonts w:hint="default"/>
+        </w:rPr>
+        <w:t>LATEST_VERSION=$(curl -s https://api.github.com/repos/eksctl-io/eksctl/releases/latest | grep tag_name | cut -d '"' -f 4)</w:t>
+      </w:r>
+    </w:p>
+    <w:p>
+      <w:pPr>
+        <w:rPr>
+          <w:rFonts w:hint="default"/>
+        </w:rPr>
+      </w:pPr>
+    </w:p>
+    <w:p>
+      <w:pPr>
+        <w:rPr>
+          <w:rFonts w:hint="default"/>
+        </w:rPr>
+      </w:pPr>
+      <w:r>
+        <w:rPr>
+          <w:rFonts w:hint="default"/>
+        </w:rPr>
+        <w:t>if [[ -z "$LATEST_VERSION" ]]; then</w:t>
+      </w:r>
+    </w:p>
+    <w:p>
+      <w:pPr>
+        <w:rPr>
+          <w:rFonts w:hint="default"/>
+        </w:rPr>
+      </w:pPr>
+      <w:r>
+        <w:rPr>
+          <w:rFonts w:hint="default"/>
+        </w:rPr>
+        <w:t xml:space="preserve">  echo "❌ Failed to retrieve eksctl version. Check your network or GitHub rate limits."</w:t>
+      </w:r>
+    </w:p>
+    <w:p>
+      <w:pPr>
+        <w:rPr>
+          <w:rFonts w:hint="default"/>
+        </w:rPr>
+      </w:pPr>
+      <w:r>
+        <w:rPr>
+          <w:rFonts w:hint="default"/>
+        </w:rPr>
+        <w:t xml:space="preserve">  exit 1</w:t>
+      </w:r>
+    </w:p>
+    <w:p>
+      <w:pPr>
+        <w:rPr>
+          <w:rFonts w:hint="default"/>
+        </w:rPr>
+      </w:pPr>
+      <w:r>
+        <w:rPr>
+          <w:rFonts w:hint="default"/>
+        </w:rPr>
+        <w:t>fi</w:t>
+      </w:r>
+    </w:p>
+    <w:p>
+      <w:pPr>
+        <w:rPr>
+          <w:rFonts w:hint="default"/>
+        </w:rPr>
+      </w:pPr>
+    </w:p>
+    <w:p>
+      <w:pPr>
+        <w:rPr>
+          <w:rFonts w:hint="default"/>
+        </w:rPr>
+      </w:pPr>
+      <w:r>
+        <w:rPr>
+          <w:rFonts w:hint="default"/>
+        </w:rPr>
+        <w:t>echo "➡️ Latest version is $LATEST_VERSION"</w:t>
+      </w:r>
+    </w:p>
+    <w:p>
+      <w:pPr>
+        <w:rPr>
+          <w:rFonts w:hint="default"/>
+        </w:rPr>
+      </w:pPr>
+    </w:p>
+    <w:p>
+      <w:pPr>
+        <w:rPr>
+          <w:rFonts w:hint="default"/>
+        </w:rPr>
+      </w:pPr>
+      <w:r>
+        <w:rPr>
+          <w:rFonts w:hint="default"/>
+        </w:rPr>
+        <w:t>TAR_NAME="eksctl_Linux_amd64.tar.gz"</w:t>
+      </w:r>
+    </w:p>
+    <w:p>
+      <w:pPr>
+        <w:rPr>
+          <w:rFonts w:hint="default"/>
+        </w:rPr>
+      </w:pPr>
+      <w:r>
+        <w:rPr>
+          <w:rFonts w:hint="default"/>
+        </w:rPr>
+        <w:t>DOWNLOAD_URL="https://github.com/eksctl-io/eksctl/releases/download/${LATEST_VERSION}/${TAR_NAME}"</w:t>
+      </w:r>
+    </w:p>
+    <w:p>
+      <w:pPr>
+        <w:rPr>
+          <w:rFonts w:hint="default"/>
+        </w:rPr>
+      </w:pPr>
+    </w:p>
+    <w:p>
+      <w:pPr>
+        <w:rPr>
+          <w:rFonts w:hint="default"/>
+        </w:rPr>
+      </w:pPr>
+      <w:r>
+        <w:rPr>
+          <w:rFonts w:hint="default"/>
+        </w:rPr>
+        <w:t>echo "📥 Downloading from: $DOWNLOAD_URL"</w:t>
+      </w:r>
+    </w:p>
+    <w:p>
+      <w:pPr>
+        <w:rPr>
+          <w:rFonts w:hint="default"/>
+        </w:rPr>
+      </w:pPr>
+      <w:r>
+        <w:rPr>
+          <w:rFonts w:hint="default"/>
+        </w:rPr>
+        <w:t>curl -LO "$DOWNLOAD_URL"</w:t>
+      </w:r>
+    </w:p>
+    <w:p>
+      <w:pPr>
+        <w:rPr>
+          <w:rFonts w:hint="default"/>
+        </w:rPr>
+      </w:pPr>
+    </w:p>
+    <w:p>
+      <w:pPr>
+        <w:rPr>
+          <w:rFonts w:hint="default"/>
+        </w:rPr>
+      </w:pPr>
+      <w:r>
+        <w:rPr>
+          <w:rFonts w:hint="default"/>
+        </w:rPr>
+        <w:t>echo "📦 Extracting..."</w:t>
+      </w:r>
+    </w:p>
+    <w:p>
+      <w:pPr>
+        <w:rPr>
+          <w:rFonts w:hint="default"/>
+        </w:rPr>
+      </w:pPr>
+      <w:r>
+        <w:rPr>
+          <w:rFonts w:hint="default"/>
+        </w:rPr>
+        <w:t>tar -xzf "$TAR_NAME"</w:t>
+      </w:r>
+    </w:p>
+    <w:p>
+      <w:pPr>
+        <w:rPr>
+          <w:rFonts w:hint="default"/>
+        </w:rPr>
+      </w:pPr>
+    </w:p>
+    <w:p>
+      <w:pPr>
+        <w:rPr>
+          <w:rFonts w:hint="default"/>
+        </w:rPr>
+      </w:pPr>
+      <w:r>
+        <w:rPr>
+          <w:rFonts w:hint="default"/>
+        </w:rPr>
+        <w:t>echo "🚀 Installing eksctl to /usr/local/bin..."</w:t>
+      </w:r>
+    </w:p>
+    <w:p>
+      <w:pPr>
+        <w:rPr>
+          <w:rFonts w:hint="default"/>
+        </w:rPr>
+      </w:pPr>
+      <w:r>
+        <w:rPr>
+          <w:rFonts w:hint="default"/>
+        </w:rPr>
+        <w:t>sudo mv eksctl /usr/local/bin/</w:t>
+      </w:r>
+    </w:p>
+    <w:p>
+      <w:pPr>
+        <w:rPr>
+          <w:rFonts w:hint="default"/>
+        </w:rPr>
+      </w:pPr>
+    </w:p>
+    <w:p>
+      <w:pPr>
+        <w:rPr>
+          <w:rFonts w:hint="default"/>
+        </w:rPr>
+      </w:pPr>
+      <w:r>
+        <w:rPr>
+          <w:rFonts w:hint="default"/>
+        </w:rPr>
+        <w:t>echo "🧹 Cleaning up..."</w:t>
+      </w:r>
+    </w:p>
+    <w:p>
+      <w:pPr>
+        <w:rPr>
+          <w:rFonts w:hint="default"/>
+        </w:rPr>
+      </w:pPr>
+      <w:r>
+        <w:rPr>
+          <w:rFonts w:hint="default"/>
+        </w:rPr>
+        <w:t>rm -f "$TAR_NAME"</w:t>
+      </w:r>
+    </w:p>
+    <w:p>
+      <w:pPr>
+        <w:rPr>
+          <w:rFonts w:hint="default"/>
+        </w:rPr>
+      </w:pPr>
+    </w:p>
+    <w:p>
+      <w:pPr>
+        <w:rPr>
+          <w:rFonts w:hint="default"/>
+        </w:rPr>
+      </w:pPr>
+      <w:r>
+        <w:rPr>
+          <w:rFonts w:hint="default"/>
+        </w:rPr>
+        <w:t>echo "✅ Verifying installation..."</w:t>
+      </w:r>
+    </w:p>
+    <w:p>
+      <w:pPr>
+        <w:rPr>
+          <w:rFonts w:hint="default"/>
+        </w:rPr>
+      </w:pPr>
+      <w:r>
+        <w:rPr>
+          <w:rFonts w:hint="default"/>
+        </w:rPr>
+        <w:t>eksctl version</w:t>
+      </w:r>
+    </w:p>
+    <w:p>
+      <w:pPr>
+        <w:rPr>
+          <w:rFonts w:hint="default"/>
+        </w:rPr>
+      </w:pPr>
+    </w:p>
+    <w:p>
+      <w:pPr>
+        <w:rPr>
+          <w:rFonts w:hint="default"/>
+        </w:rPr>
+      </w:pPr>
+      <w:r>
+        <w:rPr>
+          <w:rFonts w:hint="default"/>
+        </w:rPr>
+        <w:t>echo "🎉 eksctl installed successfully!"</w:t>
+      </w:r>
+    </w:p>
+    <w:p>
+      <w:r>
+        <w:drawing>
+          <wp:inline distT="0" distB="0" distL="114300" distR="114300">
+            <wp:extent cx="5274310" cy="1191260"/>
+            <wp:effectExtent l="0" t="0" r="13970" b="12700"/>
+            <wp:docPr id="24" name="Picture 12"/>
+            <wp:cNvGraphicFramePr>
+              <a:graphicFrameLocks xmlns:a="http://schemas.openxmlformats.org/drawingml/2006/main" noChangeAspect="1"/>
+            </wp:cNvGraphicFramePr>
+            <a:graphic xmlns:a="http://schemas.openxmlformats.org/drawingml/2006/main">
+              <a:graphicData uri="http://schemas.openxmlformats.org/drawingml/2006/picture">
+                <pic:pic xmlns:pic="http://schemas.openxmlformats.org/drawingml/2006/picture">
+                  <pic:nvPicPr>
+                    <pic:cNvPr id="24" name="Picture 12"/>
+                    <pic:cNvPicPr>
+                      <a:picLocks noChangeAspect="1"/>
+                    </pic:cNvPicPr>
+                  </pic:nvPicPr>
+                  <pic:blipFill>
+                    <a:blip r:embed="rId27"/>
+                    <a:stretch>
+                      <a:fillRect/>
+                    </a:stretch>
+                  </pic:blipFill>
+                  <pic:spPr>
+                    <a:xfrm>
+                      <a:off x="0" y="0"/>
+                      <a:ext cx="5274310" cy="1191260"/>
+                    </a:xfrm>
+                    <a:prstGeom prst="rect">
+                      <a:avLst/>
+                    </a:prstGeom>
+                    <a:noFill/>
+                    <a:ln>
+                      <a:noFill/>
+                    </a:ln>
+                  </pic:spPr>
+                </pic:pic>
+              </a:graphicData>
+            </a:graphic>
+          </wp:inline>
+        </w:drawing>
+      </w:r>
+    </w:p>
+    <w:p/>
+    <w:p>
+      <w:pPr>
+        <w:rPr>
+          <w:rFonts w:hint="default"/>
+          <w:lang w:val="en-US"/>
+        </w:rPr>
+      </w:pPr>
+      <w:r>
+        <w:rPr>
+          <w:rFonts w:hint="default"/>
+          <w:lang w:val="en-US"/>
+        </w:rPr>
+        <w:t>1:50</w:t>
+      </w:r>
+    </w:p>
+    <w:p>
+      <w:pPr>
+        <w:rPr>
+          <w:rFonts w:hint="default"/>
+          <w:lang w:val="en-US"/>
+        </w:rPr>
+      </w:pPr>
+    </w:p>
+    <w:p>
+      <w:pPr>
+        <w:rPr>
+          <w:rFonts w:hint="default"/>
+          <w:lang w:val="en-US"/>
+        </w:rPr>
+      </w:pPr>
+      <w:r>
+        <w:rPr>
+          <w:rFonts w:hint="default"/>
+          <w:lang w:val="en-US"/>
+        </w:rPr>
+        <w:t>Go to VSCode create 3 tf files</w:t>
+      </w:r>
+    </w:p>
+    <w:p>
+      <w:r>
+        <w:drawing>
+          <wp:inline distT="0" distB="0" distL="114300" distR="114300">
+            <wp:extent cx="5269865" cy="2204720"/>
+            <wp:effectExtent l="0" t="0" r="3175" b="5080"/>
+            <wp:docPr id="26" name="Picture 14"/>
+            <wp:cNvGraphicFramePr>
+              <a:graphicFrameLocks xmlns:a="http://schemas.openxmlformats.org/drawingml/2006/main" noChangeAspect="1"/>
+            </wp:cNvGraphicFramePr>
+            <a:graphic xmlns:a="http://schemas.openxmlformats.org/drawingml/2006/main">
+              <a:graphicData uri="http://schemas.openxmlformats.org/drawingml/2006/picture">
+                <pic:pic xmlns:pic="http://schemas.openxmlformats.org/drawingml/2006/picture">
+                  <pic:nvPicPr>
+                    <pic:cNvPr id="26" name="Picture 14"/>
+                    <pic:cNvPicPr>
+                      <a:picLocks noChangeAspect="1"/>
+                    </pic:cNvPicPr>
+                  </pic:nvPicPr>
+                  <pic:blipFill>
+                    <a:blip r:embed="rId28"/>
+                    <a:stretch>
+                      <a:fillRect/>
+                    </a:stretch>
+                  </pic:blipFill>
+                  <pic:spPr>
+                    <a:xfrm>
+                      <a:off x="0" y="0"/>
+                      <a:ext cx="5269865" cy="2204720"/>
+                    </a:xfrm>
+                    <a:prstGeom prst="rect">
+                      <a:avLst/>
+                    </a:prstGeom>
+                    <a:noFill/>
+                    <a:ln>
+                      <a:noFill/>
+                    </a:ln>
+                  </pic:spPr>
+                </pic:pic>
+              </a:graphicData>
+            </a:graphic>
+          </wp:inline>
+        </w:drawing>
+      </w:r>
+    </w:p>
+    <w:p/>
+    <w:p>
+      <w:pPr>
+        <w:rPr>
+          <w:rFonts w:hint="default"/>
+          <w:lang w:val="en-US"/>
+        </w:rPr>
+      </w:pPr>
+      <w:r>
+        <w:rPr>
+          <w:rFonts w:hint="default"/>
+          <w:lang w:val="en-US"/>
+        </w:rPr>
+        <w:t>1:51</w:t>
+      </w:r>
+    </w:p>
+    <w:p>
+      <w:pPr>
+        <w:rPr>
+          <w:rFonts w:hint="default"/>
+          <w:lang w:val="en-US"/>
+        </w:rPr>
+      </w:pPr>
+    </w:p>
+    <w:p>
+      <w:pPr>
+        <w:rPr>
+          <w:rFonts w:hint="default"/>
+          <w:lang w:val="en-US"/>
+        </w:rPr>
+      </w:pPr>
       <w:bookmarkStart w:id="0" w:name="_GoBack"/>
       <w:bookmarkEnd w:id="0"/>
+    </w:p>
+    <w:p/>
+    <w:p>
+      <w:pPr>
+        <w:rPr>
+          <w:rFonts w:hint="default"/>
+          <w:lang w:val="en-US"/>
+        </w:rPr>
+      </w:pPr>
+    </w:p>
+    <w:p>
+      <w:pPr>
+        <w:rPr>
+          <w:rFonts w:hint="default"/>
+          <w:lang w:val="en-US"/>
+        </w:rPr>
+      </w:pPr>
     </w:p>
     <w:p>
       <w:pPr>
@@ -4626,6 +9599,26 @@
     </w:sectPr>
   </w:body>
 </w:document>
+</file>
+
+<file path=word/numbering.xml><?xml version="1.0" encoding="utf-8"?>
+<w:numbering xmlns:wpc="http://schemas.microsoft.com/office/word/2010/wordprocessingCanvas" xmlns:mc="http://schemas.openxmlformats.org/markup-compatibility/2006" xmlns:o="urn:schemas-microsoft-com:office:office" xmlns:r="http://schemas.openxmlformats.org/officeDocument/2006/relationships" xmlns:m="http://schemas.openxmlformats.org/officeDocument/2006/math" xmlns:v="urn:schemas-microsoft-com:vml" xmlns:wp14="http://schemas.microsoft.com/office/word/2010/wordprocessingDrawing" xmlns:wp="http://schemas.openxmlformats.org/drawingml/2006/wordprocessingDrawing" xmlns:w10="urn:schemas-microsoft-com:office:word" xmlns:w="http://schemas.openxmlformats.org/wordprocessingml/2006/main" xmlns:w14="http://schemas.microsoft.com/office/word/2010/wordml" xmlns:wpg="http://schemas.microsoft.com/office/word/2010/wordprocessingGroup" xmlns:wpi="http://schemas.microsoft.com/office/word/2010/wordprocessingInk" xmlns:wne="http://schemas.microsoft.com/office/word/2006/wordml" xmlns:wps="http://schemas.microsoft.com/office/word/2010/wordprocessingShape" xmlns:wpsCustomData="http://www.wps.cn/officeDocument/2013/wpsCustomData" mc:Ignorable="w14 wp14">
+  <w:abstractNum w:abstractNumId="0">
+    <w:nsid w:val="ECBAEC0B"/>
+    <w:multiLevelType w:val="singleLevel"/>
+    <w:tmpl w:val="ECBAEC0B"/>
+    <w:lvl w:ilvl="0" w:tentative="0">
+      <w:start w:val="1"/>
+      <w:numFmt w:val="decimal"/>
+      <w:suff w:val="space"/>
+      <w:lvlText w:val="%1."/>
+      <w:lvlJc w:val="left"/>
+    </w:lvl>
+  </w:abstractNum>
+  <w:num w:numId="1">
+    <w:abstractNumId w:val="0"/>
+  </w:num>
+</w:numbering>
 </file>
 
 <file path=word/styles.xml><?xml version="1.0" encoding="utf-8"?>
@@ -4704,7 +9697,7 @@
     <w:lsdException w:qFormat="1" w:unhideWhenUsed="0" w:uiPriority="0" w:semiHidden="0" w:name="Title"/>
     <w:lsdException w:unhideWhenUsed="0" w:uiPriority="0" w:semiHidden="0" w:name="Closing"/>
     <w:lsdException w:unhideWhenUsed="0" w:uiPriority="0" w:semiHidden="0" w:name="Signature"/>
-    <w:lsdException w:unhideWhenUsed="0" w:uiPriority="0" w:name="Default Paragraph Font"/>
+    <w:lsdException w:qFormat="1" w:unhideWhenUsed="0" w:uiPriority="0" w:name="Default Paragraph Font"/>
     <w:lsdException w:unhideWhenUsed="0" w:uiPriority="0" w:semiHidden="0" w:name="Body Text"/>
     <w:lsdException w:unhideWhenUsed="0" w:uiPriority="0" w:semiHidden="0" w:name="Body Text Indent"/>
     <w:lsdException w:unhideWhenUsed="0" w:uiPriority="0" w:semiHidden="0" w:name="List Continue"/>
@@ -4900,6 +9893,7 @@
   <w:style w:type="character" w:default="1" w:styleId="2">
     <w:name w:val="Default Paragraph Font"/>
     <w:semiHidden/>
+    <w:qFormat/>
     <w:uiPriority w:val="0"/>
   </w:style>
   <w:style w:type="table" w:default="1" w:styleId="3">

--- a/Jenkins/Pipeline/JenkinsPipeline3.docx
+++ b/Jenkins/Pipeline/JenkinsPipeline3.docx
@@ -9547,16 +9547,1378 @@
           <w:lang w:val="en-US"/>
         </w:rPr>
       </w:pPr>
-    </w:p>
-    <w:p>
-      <w:pPr>
-        <w:rPr>
-          <w:rFonts w:hint="default"/>
-          <w:lang w:val="en-US"/>
-        </w:rPr>
-      </w:pPr>
+      <w:r>
+        <w:rPr>
+          <w:rFonts w:hint="default"/>
+          <w:lang w:val="en-US"/>
+        </w:rPr>
+        <w:t>To access resources over internet, we use Public subnets</w:t>
+      </w:r>
+    </w:p>
+    <w:p>
+      <w:pPr>
+        <w:rPr>
+          <w:rFonts w:hint="default"/>
+          <w:lang w:val="en-US"/>
+        </w:rPr>
+      </w:pPr>
+    </w:p>
+    <w:p>
+      <w:pPr>
+        <w:rPr>
+          <w:rFonts w:hint="default"/>
+          <w:lang w:val="en-US"/>
+        </w:rPr>
+      </w:pPr>
+      <w:r>
+        <w:rPr>
+          <w:rFonts w:hint="default"/>
+          <w:lang w:val="en-US"/>
+        </w:rPr>
+        <w:t>provider.tf</w:t>
+      </w:r>
+    </w:p>
+    <w:p>
+      <w:pPr>
+        <w:rPr>
+          <w:rFonts w:hint="default"/>
+          <w:lang w:val="en-US"/>
+        </w:rPr>
+      </w:pPr>
+    </w:p>
+    <w:p>
+      <w:pPr>
+        <w:rPr>
+          <w:rFonts w:hint="default"/>
+          <w:lang w:val="en-US"/>
+        </w:rPr>
+      </w:pPr>
+      <w:r>
+        <w:rPr>
+          <w:rFonts w:hint="default"/>
+          <w:lang w:val="en-US"/>
+        </w:rPr>
+        <w:t>locals {</w:t>
+      </w:r>
+    </w:p>
+    <w:p>
+      <w:pPr>
+        <w:rPr>
+          <w:rFonts w:hint="default"/>
+          <w:lang w:val="en-US"/>
+        </w:rPr>
+      </w:pPr>
+      <w:r>
+        <w:rPr>
+          <w:rFonts w:hint="default"/>
+          <w:lang w:val="en-US"/>
+        </w:rPr>
+        <w:t xml:space="preserve">    region = "ap-south-1"</w:t>
+      </w:r>
+    </w:p>
+    <w:p>
+      <w:pPr>
+        <w:rPr>
+          <w:rFonts w:hint="default"/>
+          <w:lang w:val="en-US"/>
+        </w:rPr>
+      </w:pPr>
+      <w:r>
+        <w:rPr>
+          <w:rFonts w:hint="default"/>
+          <w:lang w:val="en-US"/>
+        </w:rPr>
+        <w:t xml:space="preserve">    name   = "telusko-eks-cluster"</w:t>
+      </w:r>
+    </w:p>
+    <w:p>
+      <w:pPr>
+        <w:rPr>
+          <w:rFonts w:hint="default"/>
+          <w:lang w:val="en-US"/>
+        </w:rPr>
+      </w:pPr>
+      <w:r>
+        <w:rPr>
+          <w:rFonts w:hint="default"/>
+          <w:lang w:val="en-US"/>
+        </w:rPr>
+        <w:t xml:space="preserve">    vpc_cidr = "10.123.0.0/16"</w:t>
+      </w:r>
+    </w:p>
+    <w:p>
+      <w:pPr>
+        <w:rPr>
+          <w:rFonts w:hint="default"/>
+          <w:lang w:val="en-US"/>
+        </w:rPr>
+      </w:pPr>
+      <w:r>
+        <w:rPr>
+          <w:rFonts w:hint="default"/>
+          <w:lang w:val="en-US"/>
+        </w:rPr>
+        <w:t xml:space="preserve">    azs      = ["ap-south-1a", "ap-south-1b"]</w:t>
+      </w:r>
+    </w:p>
+    <w:p>
+      <w:pPr>
+        <w:rPr>
+          <w:rFonts w:hint="default"/>
+          <w:lang w:val="en-US"/>
+        </w:rPr>
+      </w:pPr>
+      <w:r>
+        <w:rPr>
+          <w:rFonts w:hint="default"/>
+          <w:lang w:val="en-US"/>
+        </w:rPr>
+        <w:t xml:space="preserve">    public_subnets  = ["10.123.1.0/24", "10.123.2.0/24"]</w:t>
+      </w:r>
+    </w:p>
+    <w:p>
+      <w:pPr>
+        <w:rPr>
+          <w:rFonts w:hint="default"/>
+          <w:lang w:val="en-US"/>
+        </w:rPr>
+      </w:pPr>
+      <w:r>
+        <w:rPr>
+          <w:rFonts w:hint="default"/>
+          <w:lang w:val="en-US"/>
+        </w:rPr>
+        <w:t xml:space="preserve">    private_subnets = ["10.123.3.0/24", "10.123.4.0/24"]</w:t>
+      </w:r>
+    </w:p>
+    <w:p>
+      <w:pPr>
+        <w:rPr>
+          <w:rFonts w:hint="default"/>
+          <w:lang w:val="en-US"/>
+        </w:rPr>
+      </w:pPr>
+      <w:r>
+        <w:rPr>
+          <w:rFonts w:hint="default"/>
+          <w:lang w:val="en-US"/>
+        </w:rPr>
+        <w:t xml:space="preserve">    intra_subnets   = ["10.123.5.0/24", "10.123.6.0/24"]</w:t>
+      </w:r>
+    </w:p>
+    <w:p>
+      <w:pPr>
+        <w:rPr>
+          <w:rFonts w:hint="default"/>
+          <w:lang w:val="en-US"/>
+        </w:rPr>
+      </w:pPr>
+      <w:r>
+        <w:rPr>
+          <w:rFonts w:hint="default"/>
+          <w:lang w:val="en-US"/>
+        </w:rPr>
+        <w:t xml:space="preserve">    tags = {</w:t>
+      </w:r>
+    </w:p>
+    <w:p>
+      <w:pPr>
+        <w:rPr>
+          <w:rFonts w:hint="default"/>
+          <w:lang w:val="en-US"/>
+        </w:rPr>
+      </w:pPr>
+      <w:r>
+        <w:rPr>
+          <w:rFonts w:hint="default"/>
+          <w:lang w:val="en-US"/>
+        </w:rPr>
+        <w:t xml:space="preserve">      Example = local.name</w:t>
+      </w:r>
+    </w:p>
+    <w:p>
+      <w:pPr>
+        <w:rPr>
+          <w:rFonts w:hint="default"/>
+          <w:lang w:val="en-US"/>
+        </w:rPr>
+      </w:pPr>
+      <w:r>
+        <w:rPr>
+          <w:rFonts w:hint="default"/>
+          <w:lang w:val="en-US"/>
+        </w:rPr>
+        <w:t xml:space="preserve">  }</w:t>
+      </w:r>
+    </w:p>
+    <w:p>
+      <w:pPr>
+        <w:rPr>
+          <w:rFonts w:hint="default"/>
+          <w:lang w:val="en-US"/>
+        </w:rPr>
+      </w:pPr>
+      <w:r>
+        <w:rPr>
+          <w:rFonts w:hint="default"/>
+          <w:lang w:val="en-US"/>
+        </w:rPr>
+        <w:t>}</w:t>
+      </w:r>
+    </w:p>
+    <w:p>
+      <w:pPr>
+        <w:rPr>
+          <w:rFonts w:hint="default"/>
+          <w:lang w:val="en-US"/>
+        </w:rPr>
+      </w:pPr>
+    </w:p>
+    <w:p>
+      <w:pPr>
+        <w:rPr>
+          <w:rFonts w:hint="default"/>
+          <w:lang w:val="en-US"/>
+        </w:rPr>
+      </w:pPr>
+      <w:r>
+        <w:rPr>
+          <w:rFonts w:hint="default"/>
+          <w:lang w:val="en-US"/>
+        </w:rPr>
+        <w:t>provider "aws" {</w:t>
+      </w:r>
+    </w:p>
+    <w:p>
+      <w:pPr>
+        <w:rPr>
+          <w:rFonts w:hint="default"/>
+          <w:lang w:val="en-US"/>
+        </w:rPr>
+      </w:pPr>
+      <w:r>
+        <w:rPr>
+          <w:rFonts w:hint="default"/>
+          <w:lang w:val="en-US"/>
+        </w:rPr>
+        <w:t xml:space="preserve">    region = "ap-south-1"</w:t>
+      </w:r>
+    </w:p>
+    <w:p>
+      <w:pPr>
+        <w:rPr>
+          <w:rFonts w:hint="default"/>
+          <w:lang w:val="en-US"/>
+        </w:rPr>
+      </w:pPr>
+      <w:r>
+        <w:rPr>
+          <w:rFonts w:hint="default"/>
+          <w:lang w:val="en-US"/>
+        </w:rPr>
+        <w:t>}</w:t>
+      </w:r>
+    </w:p>
+    <w:p>
+      <w:pPr>
+        <w:rPr>
+          <w:rFonts w:hint="default"/>
+          <w:lang w:val="en-US"/>
+        </w:rPr>
+      </w:pPr>
+    </w:p>
+    <w:p>
+      <w:pPr>
+        <w:rPr>
+          <w:rFonts w:hint="default"/>
+          <w:lang w:val="en-US"/>
+        </w:rPr>
+      </w:pPr>
+      <w:r>
+        <w:rPr>
+          <w:rFonts w:hint="default"/>
+          <w:lang w:val="en-US"/>
+        </w:rPr>
+        <w:t>vpc.tf</w:t>
+      </w:r>
+    </w:p>
+    <w:p>
+      <w:pPr>
+        <w:rPr>
+          <w:rFonts w:hint="default"/>
+          <w:lang w:val="en-US"/>
+        </w:rPr>
+      </w:pPr>
+    </w:p>
+    <w:p>
+      <w:pPr>
+        <w:rPr>
+          <w:rFonts w:hint="default"/>
+          <w:lang w:val="en-US"/>
+        </w:rPr>
+      </w:pPr>
+      <w:r>
+        <w:rPr>
+          <w:rFonts w:hint="default"/>
+          <w:lang w:val="en-US"/>
+        </w:rPr>
+        <w:t>module "vpc {</w:t>
+      </w:r>
+    </w:p>
+    <w:p>
+      <w:pPr>
+        <w:rPr>
+          <w:rFonts w:hint="default"/>
+          <w:lang w:val="en-US"/>
+        </w:rPr>
+      </w:pPr>
+      <w:r>
+        <w:rPr>
+          <w:rFonts w:hint="default"/>
+          <w:lang w:val="en-US"/>
+        </w:rPr>
+        <w:t xml:space="preserve">    source = "terraform-aws-modules/vpc/aws" </w:t>
+      </w:r>
+    </w:p>
+    <w:p>
+      <w:pPr>
+        <w:rPr>
+          <w:rFonts w:hint="default"/>
+          <w:lang w:val="en-US"/>
+        </w:rPr>
+      </w:pPr>
+      <w:r>
+        <w:rPr>
+          <w:rFonts w:hint="default"/>
+          <w:lang w:val="en-US"/>
+        </w:rPr>
+        <w:t xml:space="preserve">    version = "~&gt; 4.0"                           # Latest 4.x version of VPC to be used </w:t>
+      </w:r>
+    </w:p>
+    <w:p>
+      <w:pPr>
+        <w:rPr>
+          <w:rFonts w:hint="default"/>
+          <w:lang w:val="en-US"/>
+        </w:rPr>
+      </w:pPr>
+      <w:r>
+        <w:rPr>
+          <w:rFonts w:hint="default"/>
+          <w:lang w:val="en-US"/>
+        </w:rPr>
+        <w:t xml:space="preserve">    </w:t>
+      </w:r>
+    </w:p>
+    <w:p>
+      <w:pPr>
+        <w:rPr>
+          <w:rFonts w:hint="default"/>
+          <w:lang w:val="en-US"/>
+        </w:rPr>
+      </w:pPr>
+      <w:r>
+        <w:rPr>
+          <w:rFonts w:hint="default"/>
+          <w:lang w:val="en-US"/>
+        </w:rPr>
+        <w:t xml:space="preserve">    name = local.name</w:t>
+      </w:r>
+    </w:p>
+    <w:p>
+      <w:pPr>
+        <w:rPr>
+          <w:rFonts w:hint="default"/>
+          <w:lang w:val="en-US"/>
+        </w:rPr>
+      </w:pPr>
+      <w:r>
+        <w:rPr>
+          <w:rFonts w:hint="default"/>
+          <w:lang w:val="en-US"/>
+        </w:rPr>
+        <w:t xml:space="preserve">    cidr = local.vpc_cidr</w:t>
+      </w:r>
+    </w:p>
+    <w:p>
+      <w:pPr>
+        <w:rPr>
+          <w:rFonts w:hint="default"/>
+          <w:lang w:val="en-US"/>
+        </w:rPr>
+      </w:pPr>
+    </w:p>
+    <w:p>
+      <w:pPr>
+        <w:rPr>
+          <w:rFonts w:hint="default"/>
+          <w:lang w:val="en-US"/>
+        </w:rPr>
+      </w:pPr>
+      <w:r>
+        <w:rPr>
+          <w:rFonts w:hint="default"/>
+          <w:lang w:val="en-US"/>
+        </w:rPr>
+        <w:t xml:space="preserve">    azs                 = local.azs</w:t>
+      </w:r>
+    </w:p>
+    <w:p>
+      <w:pPr>
+        <w:rPr>
+          <w:rFonts w:hint="default"/>
+          <w:lang w:val="en-US"/>
+        </w:rPr>
+      </w:pPr>
+      <w:r>
+        <w:rPr>
+          <w:rFonts w:hint="default"/>
+          <w:lang w:val="en-US"/>
+        </w:rPr>
+        <w:t xml:space="preserve">    private_subnets     = local.private_subnets</w:t>
+      </w:r>
+    </w:p>
+    <w:p>
+      <w:pPr>
+        <w:rPr>
+          <w:rFonts w:hint="default"/>
+          <w:lang w:val="en-US"/>
+        </w:rPr>
+      </w:pPr>
+      <w:r>
+        <w:rPr>
+          <w:rFonts w:hint="default"/>
+          <w:lang w:val="en-US"/>
+        </w:rPr>
+        <w:t xml:space="preserve">    public_subnets      = local.public_subnets</w:t>
+      </w:r>
+    </w:p>
+    <w:p>
+      <w:pPr>
+        <w:rPr>
+          <w:rFonts w:hint="default"/>
+          <w:lang w:val="en-US"/>
+        </w:rPr>
+      </w:pPr>
+      <w:r>
+        <w:rPr>
+          <w:rFonts w:hint="default"/>
+          <w:lang w:val="en-US"/>
+        </w:rPr>
+        <w:t xml:space="preserve">    intra.intra_subnets = local.intra_subnets</w:t>
+      </w:r>
+    </w:p>
+    <w:p>
+      <w:pPr>
+        <w:rPr>
+          <w:rFonts w:hint="default"/>
+          <w:lang w:val="en-US"/>
+        </w:rPr>
+      </w:pPr>
+    </w:p>
+    <w:p>
+      <w:pPr>
+        <w:rPr>
+          <w:rFonts w:hint="default"/>
+          <w:lang w:val="en-US"/>
+        </w:rPr>
+      </w:pPr>
+      <w:r>
+        <w:rPr>
+          <w:rFonts w:hint="default"/>
+          <w:lang w:val="en-US"/>
+        </w:rPr>
+        <w:t xml:space="preserve">    enable_nat_gateway = true    # if Private subnets require internet access to access external APIs or resources then we need to enable the NAT Gateway</w:t>
+      </w:r>
+    </w:p>
+    <w:p>
+      <w:pPr>
+        <w:rPr>
+          <w:rFonts w:hint="default"/>
+          <w:lang w:val="en-US"/>
+        </w:rPr>
+      </w:pPr>
+    </w:p>
+    <w:p>
+      <w:pPr>
+        <w:rPr>
+          <w:rFonts w:hint="default"/>
+          <w:lang w:val="en-US"/>
+        </w:rPr>
+      </w:pPr>
+      <w:r>
+        <w:rPr>
+          <w:rFonts w:hint="default"/>
+          <w:lang w:val="en-US"/>
+        </w:rPr>
+        <w:t xml:space="preserve">    public_subnets_tags = {</w:t>
+      </w:r>
+    </w:p>
+    <w:p>
+      <w:pPr>
+        <w:rPr>
+          <w:rFonts w:hint="default"/>
+          <w:lang w:val="en-US"/>
+        </w:rPr>
+      </w:pPr>
+      <w:r>
+        <w:rPr>
+          <w:rFonts w:hint="default"/>
+          <w:lang w:val="en-US"/>
+        </w:rPr>
+        <w:t xml:space="preserve">        "kubernetes.io/role/elb" = 1</w:t>
+      </w:r>
+    </w:p>
+    <w:p>
+      <w:pPr>
+        <w:rPr>
+          <w:rFonts w:hint="default"/>
+          <w:lang w:val="en-US"/>
+        </w:rPr>
+      </w:pPr>
+      <w:r>
+        <w:rPr>
+          <w:rFonts w:hint="default"/>
+          <w:lang w:val="en-US"/>
+        </w:rPr>
+        <w:t xml:space="preserve">    }</w:t>
+      </w:r>
+    </w:p>
+    <w:p>
+      <w:pPr>
+        <w:rPr>
+          <w:rFonts w:hint="default"/>
+          <w:lang w:val="en-US"/>
+        </w:rPr>
+      </w:pPr>
+    </w:p>
+    <w:p>
+      <w:pPr>
+        <w:rPr>
+          <w:rFonts w:hint="default"/>
+          <w:lang w:val="en-US"/>
+        </w:rPr>
+      </w:pPr>
+      <w:r>
+        <w:rPr>
+          <w:rFonts w:hint="default"/>
+          <w:lang w:val="en-US"/>
+        </w:rPr>
+        <w:t xml:space="preserve">    private_subnets_tags = {</w:t>
+      </w:r>
+    </w:p>
+    <w:p>
+      <w:pPr>
+        <w:rPr>
+          <w:rFonts w:hint="default"/>
+          <w:lang w:val="en-US"/>
+        </w:rPr>
+      </w:pPr>
+      <w:r>
+        <w:rPr>
+          <w:rFonts w:hint="default"/>
+          <w:lang w:val="en-US"/>
+        </w:rPr>
+        <w:t xml:space="preserve">        "kubernetes.io/role/internal-elb" = 1</w:t>
+      </w:r>
+    </w:p>
+    <w:p>
+      <w:pPr>
+        <w:rPr>
+          <w:rFonts w:hint="default"/>
+          <w:lang w:val="en-US"/>
+        </w:rPr>
+      </w:pPr>
+      <w:r>
+        <w:rPr>
+          <w:rFonts w:hint="default"/>
+          <w:lang w:val="en-US"/>
+        </w:rPr>
+        <w:t xml:space="preserve">    }</w:t>
+      </w:r>
+    </w:p>
+    <w:p>
+      <w:pPr>
+        <w:rPr>
+          <w:rFonts w:hint="default"/>
+          <w:lang w:val="en-US"/>
+        </w:rPr>
+      </w:pPr>
+      <w:r>
+        <w:rPr>
+          <w:rFonts w:hint="default"/>
+          <w:lang w:val="en-US"/>
+        </w:rPr>
+        <w:t>}</w:t>
+      </w:r>
+    </w:p>
+    <w:p>
+      <w:pPr>
+        <w:rPr>
+          <w:rFonts w:hint="default"/>
+          <w:lang w:val="en-US"/>
+        </w:rPr>
+      </w:pPr>
+    </w:p>
+    <w:p>
+      <w:pPr>
+        <w:rPr>
+          <w:rFonts w:hint="default"/>
+          <w:lang w:val="en-US"/>
+        </w:rPr>
+      </w:pPr>
+      <w:r>
+        <w:rPr>
+          <w:rFonts w:hint="default"/>
+          <w:lang w:val="en-US"/>
+        </w:rPr>
+        <w:t>eks.tf</w:t>
+      </w:r>
+    </w:p>
+    <w:p>
+      <w:pPr>
+        <w:rPr>
+          <w:rFonts w:hint="default"/>
+          <w:lang w:val="en-US"/>
+        </w:rPr>
+      </w:pPr>
+    </w:p>
+    <w:p>
+      <w:pPr>
+        <w:rPr>
+          <w:rFonts w:hint="default"/>
+          <w:lang w:val="en-US"/>
+        </w:rPr>
+      </w:pPr>
+      <w:r>
+        <w:rPr>
+          <w:rFonts w:hint="default"/>
+          <w:lang w:val="en-US"/>
+        </w:rPr>
+        <w:t xml:space="preserve">module "eks" {           </w:t>
+      </w:r>
+    </w:p>
+    <w:p>
+      <w:pPr>
+        <w:rPr>
+          <w:rFonts w:hint="default"/>
+          <w:lang w:val="en-US"/>
+        </w:rPr>
+      </w:pPr>
+      <w:r>
+        <w:rPr>
+          <w:rFonts w:hint="default"/>
+          <w:lang w:val="en-US"/>
+        </w:rPr>
+        <w:t xml:space="preserve">  source  = "terraform-aws-modules/eks/aws"   # specifies location of module from Terraform AWS registry</w:t>
+      </w:r>
+    </w:p>
+    <w:p>
+      <w:pPr>
+        <w:rPr>
+          <w:rFonts w:hint="default"/>
+          <w:lang w:val="en-US"/>
+        </w:rPr>
+      </w:pPr>
+      <w:r>
+        <w:rPr>
+          <w:rFonts w:hint="default"/>
+          <w:lang w:val="en-US"/>
+        </w:rPr>
+        <w:t xml:space="preserve">  version = "19.15.1"</w:t>
+      </w:r>
+    </w:p>
+    <w:p>
+      <w:pPr>
+        <w:rPr>
+          <w:rFonts w:hint="default"/>
+          <w:lang w:val="en-US"/>
+        </w:rPr>
+      </w:pPr>
+    </w:p>
+    <w:p>
+      <w:pPr>
+        <w:rPr>
+          <w:rFonts w:hint="default"/>
+          <w:lang w:val="en-US"/>
+        </w:rPr>
+      </w:pPr>
+      <w:r>
+        <w:rPr>
+          <w:rFonts w:hint="default"/>
+          <w:lang w:val="en-US"/>
+        </w:rPr>
+        <w:t xml:space="preserve">  cluster_name                   = local.name</w:t>
+      </w:r>
+    </w:p>
+    <w:p>
+      <w:pPr>
+        <w:rPr>
+          <w:rFonts w:hint="default"/>
+          <w:lang w:val="en-US"/>
+        </w:rPr>
+      </w:pPr>
+      <w:r>
+        <w:rPr>
+          <w:rFonts w:hint="default"/>
+          <w:lang w:val="en-US"/>
+        </w:rPr>
+        <w:t xml:space="preserve">  cluster_endpoint_public_access = true   # to enable public access to all cluster endpoints </w:t>
+      </w:r>
+    </w:p>
+    <w:p>
+      <w:pPr>
+        <w:rPr>
+          <w:rFonts w:hint="default"/>
+          <w:lang w:val="en-US"/>
+        </w:rPr>
+      </w:pPr>
+    </w:p>
+    <w:p>
+      <w:pPr>
+        <w:rPr>
+          <w:rFonts w:hint="default"/>
+          <w:lang w:val="en-US"/>
+        </w:rPr>
+      </w:pPr>
+      <w:r>
+        <w:rPr>
+          <w:rFonts w:hint="default"/>
+          <w:lang w:val="en-US"/>
+        </w:rPr>
+        <w:t xml:space="preserve">  cluster_addons = {</w:t>
+      </w:r>
+    </w:p>
+    <w:p>
+      <w:pPr>
+        <w:rPr>
+          <w:rFonts w:hint="default"/>
+          <w:lang w:val="en-US"/>
+        </w:rPr>
+      </w:pPr>
+      <w:r>
+        <w:rPr>
+          <w:rFonts w:hint="default"/>
+          <w:lang w:val="en-US"/>
+        </w:rPr>
+        <w:t xml:space="preserve">    coredns = {</w:t>
+      </w:r>
+    </w:p>
+    <w:p>
+      <w:pPr>
+        <w:rPr>
+          <w:rFonts w:hint="default"/>
+          <w:lang w:val="en-US"/>
+        </w:rPr>
+      </w:pPr>
+      <w:r>
+        <w:rPr>
+          <w:rFonts w:hint="default"/>
+          <w:lang w:val="en-US"/>
+        </w:rPr>
+        <w:t xml:space="preserve">      most_recent = true</w:t>
+      </w:r>
+    </w:p>
+    <w:p>
+      <w:pPr>
+        <w:rPr>
+          <w:rFonts w:hint="default"/>
+          <w:lang w:val="en-US"/>
+        </w:rPr>
+      </w:pPr>
+      <w:r>
+        <w:rPr>
+          <w:rFonts w:hint="default"/>
+          <w:lang w:val="en-US"/>
+        </w:rPr>
+        <w:t xml:space="preserve">    }</w:t>
+      </w:r>
+    </w:p>
+    <w:p>
+      <w:pPr>
+        <w:rPr>
+          <w:rFonts w:hint="default"/>
+          <w:lang w:val="en-US"/>
+        </w:rPr>
+      </w:pPr>
+      <w:r>
+        <w:rPr>
+          <w:rFonts w:hint="default"/>
+          <w:lang w:val="en-US"/>
+        </w:rPr>
+        <w:t xml:space="preserve">    kube-proxy = {  # for kubernetes API communication within the cluster for networking purpose, kube-proxy is required</w:t>
+      </w:r>
+    </w:p>
+    <w:p>
+      <w:pPr>
+        <w:rPr>
+          <w:rFonts w:hint="default"/>
+          <w:lang w:val="en-US"/>
+        </w:rPr>
+      </w:pPr>
+      <w:r>
+        <w:rPr>
+          <w:rFonts w:hint="default"/>
+          <w:lang w:val="en-US"/>
+        </w:rPr>
+        <w:t xml:space="preserve">      most_recent = true</w:t>
+      </w:r>
+    </w:p>
+    <w:p>
+      <w:pPr>
+        <w:rPr>
+          <w:rFonts w:hint="default"/>
+          <w:lang w:val="en-US"/>
+        </w:rPr>
+      </w:pPr>
+      <w:r>
+        <w:rPr>
+          <w:rFonts w:hint="default"/>
+          <w:lang w:val="en-US"/>
+        </w:rPr>
+        <w:t xml:space="preserve">    }</w:t>
+      </w:r>
+    </w:p>
+    <w:p>
+      <w:pPr>
+        <w:rPr>
+          <w:rFonts w:hint="default"/>
+          <w:lang w:val="en-US"/>
+        </w:rPr>
+      </w:pPr>
+      <w:r>
+        <w:rPr>
+          <w:rFonts w:hint="default"/>
+          <w:lang w:val="en-US"/>
+        </w:rPr>
+        <w:t xml:space="preserve">    vpc-cni = {</w:t>
+      </w:r>
+    </w:p>
+    <w:p>
+      <w:pPr>
+        <w:rPr>
+          <w:rFonts w:hint="default"/>
+          <w:lang w:val="en-US"/>
+        </w:rPr>
+      </w:pPr>
+      <w:r>
+        <w:rPr>
+          <w:rFonts w:hint="default"/>
+          <w:lang w:val="en-US"/>
+        </w:rPr>
+        <w:t xml:space="preserve">      most_recent = true</w:t>
+      </w:r>
+    </w:p>
+    <w:p>
+      <w:pPr>
+        <w:rPr>
+          <w:rFonts w:hint="default"/>
+          <w:lang w:val="en-US"/>
+        </w:rPr>
+      </w:pPr>
+      <w:r>
+        <w:rPr>
+          <w:rFonts w:hint="default"/>
+          <w:lang w:val="en-US"/>
+        </w:rPr>
+        <w:t xml:space="preserve">    }</w:t>
+      </w:r>
+    </w:p>
+    <w:p>
+      <w:pPr>
+        <w:rPr>
+          <w:rFonts w:hint="default"/>
+          <w:lang w:val="en-US"/>
+        </w:rPr>
+      </w:pPr>
+      <w:r>
+        <w:rPr>
+          <w:rFonts w:hint="default"/>
+          <w:lang w:val="en-US"/>
+        </w:rPr>
+        <w:t xml:space="preserve">  }</w:t>
+      </w:r>
+    </w:p>
+    <w:p>
+      <w:pPr>
+        <w:rPr>
+          <w:rFonts w:hint="default"/>
+          <w:lang w:val="en-US"/>
+        </w:rPr>
+      </w:pPr>
+    </w:p>
+    <w:p>
+      <w:pPr>
+        <w:rPr>
+          <w:rFonts w:hint="default"/>
+          <w:lang w:val="en-US"/>
+        </w:rPr>
+      </w:pPr>
+      <w:r>
+        <w:rPr>
+          <w:rFonts w:hint="default"/>
+          <w:lang w:val="en-US"/>
+        </w:rPr>
+        <w:t xml:space="preserve">  # for networking</w:t>
+      </w:r>
+    </w:p>
+    <w:p>
+      <w:pPr>
+        <w:rPr>
+          <w:rFonts w:hint="default"/>
+          <w:lang w:val="en-US"/>
+        </w:rPr>
+      </w:pPr>
+      <w:r>
+        <w:rPr>
+          <w:rFonts w:hint="default"/>
+          <w:lang w:val="en-US"/>
+        </w:rPr>
+        <w:t xml:space="preserve">  vpc_id                   = module.vpc.vpc_id</w:t>
+      </w:r>
+    </w:p>
+    <w:p>
+      <w:pPr>
+        <w:rPr>
+          <w:rFonts w:hint="default"/>
+          <w:lang w:val="en-US"/>
+        </w:rPr>
+      </w:pPr>
+      <w:r>
+        <w:rPr>
+          <w:rFonts w:hint="default"/>
+          <w:lang w:val="en-US"/>
+        </w:rPr>
+        <w:t xml:space="preserve">  subnet_ids               = module.vpc.private_subnets</w:t>
+      </w:r>
+    </w:p>
+    <w:p>
+      <w:pPr>
+        <w:rPr>
+          <w:rFonts w:hint="default"/>
+          <w:lang w:val="en-US"/>
+        </w:rPr>
+      </w:pPr>
+      <w:r>
+        <w:rPr>
+          <w:rFonts w:hint="default"/>
+          <w:lang w:val="en-US"/>
+        </w:rPr>
+        <w:t xml:space="preserve">  control_plane_subnet_ids = module.vpc.intra_subnets</w:t>
+      </w:r>
+    </w:p>
+    <w:p>
+      <w:pPr>
+        <w:rPr>
+          <w:rFonts w:hint="default"/>
+          <w:lang w:val="en-US"/>
+        </w:rPr>
+      </w:pPr>
+    </w:p>
+    <w:p>
+      <w:pPr>
+        <w:rPr>
+          <w:rFonts w:hint="default"/>
+          <w:lang w:val="en-US"/>
+        </w:rPr>
+      </w:pPr>
+      <w:r>
+        <w:rPr>
+          <w:rFonts w:hint="default"/>
+          <w:lang w:val="en-US"/>
+        </w:rPr>
+        <w:t xml:space="preserve">  # what type of machines you want</w:t>
+      </w:r>
+    </w:p>
+    <w:p>
+      <w:pPr>
+        <w:rPr>
+          <w:rFonts w:hint="default"/>
+          <w:lang w:val="en-US"/>
+        </w:rPr>
+      </w:pPr>
+      <w:r>
+        <w:rPr>
+          <w:rFonts w:hint="default"/>
+          <w:lang w:val="en-US"/>
+        </w:rPr>
+        <w:t xml:space="preserve">  eks_managed_node_group_defaults = {</w:t>
+      </w:r>
+    </w:p>
+    <w:p>
+      <w:pPr>
+        <w:rPr>
+          <w:rFonts w:hint="default"/>
+          <w:lang w:val="en-US"/>
+        </w:rPr>
+      </w:pPr>
+      <w:r>
+        <w:rPr>
+          <w:rFonts w:hint="default"/>
+          <w:lang w:val="en-US"/>
+        </w:rPr>
+        <w:t xml:space="preserve">    ami_type       = "AL2_x86_64"</w:t>
+      </w:r>
+    </w:p>
+    <w:p>
+      <w:pPr>
+        <w:rPr>
+          <w:rFonts w:hint="default"/>
+          <w:lang w:val="en-US"/>
+        </w:rPr>
+      </w:pPr>
+      <w:r>
+        <w:rPr>
+          <w:rFonts w:hint="default"/>
+          <w:lang w:val="en-US"/>
+        </w:rPr>
+        <w:t xml:space="preserve">    instance_types = ["t2.medium"]</w:t>
+      </w:r>
+    </w:p>
+    <w:p>
+      <w:pPr>
+        <w:rPr>
+          <w:rFonts w:hint="default"/>
+          <w:lang w:val="en-US"/>
+        </w:rPr>
+      </w:pPr>
+      <w:r>
+        <w:rPr>
+          <w:rFonts w:hint="default"/>
+          <w:lang w:val="en-US"/>
+        </w:rPr>
+        <w:t xml:space="preserve">    attach_cluster_primary_security_group = true</w:t>
+      </w:r>
+    </w:p>
+    <w:p>
+      <w:pPr>
+        <w:rPr>
+          <w:rFonts w:hint="default"/>
+          <w:lang w:val="en-US"/>
+        </w:rPr>
+      </w:pPr>
+      <w:r>
+        <w:rPr>
+          <w:rFonts w:hint="default"/>
+          <w:lang w:val="en-US"/>
+        </w:rPr>
+        <w:t xml:space="preserve">  }</w:t>
+      </w:r>
+    </w:p>
+    <w:p>
+      <w:pPr>
+        <w:rPr>
+          <w:rFonts w:hint="default"/>
+          <w:lang w:val="en-US"/>
+        </w:rPr>
+      </w:pPr>
+    </w:p>
+    <w:p>
+      <w:pPr>
+        <w:rPr>
+          <w:rFonts w:hint="default"/>
+          <w:lang w:val="en-US"/>
+        </w:rPr>
+      </w:pPr>
+      <w:r>
+        <w:rPr>
+          <w:rFonts w:hint="default"/>
+          <w:lang w:val="en-US"/>
+        </w:rPr>
+        <w:t xml:space="preserve">  eks_managed_node_groups = {</w:t>
+      </w:r>
+    </w:p>
+    <w:p>
+      <w:pPr>
+        <w:rPr>
+          <w:rFonts w:hint="default"/>
+          <w:lang w:val="en-US"/>
+        </w:rPr>
+      </w:pPr>
+      <w:r>
+        <w:rPr>
+          <w:rFonts w:hint="default"/>
+          <w:lang w:val="en-US"/>
+        </w:rPr>
+        <w:t xml:space="preserve">    pipeline-cluster-wg = {</w:t>
+      </w:r>
+    </w:p>
+    <w:p>
+      <w:pPr>
+        <w:rPr>
+          <w:rFonts w:hint="default"/>
+          <w:lang w:val="en-US"/>
+        </w:rPr>
+      </w:pPr>
+      <w:r>
+        <w:rPr>
+          <w:rFonts w:hint="default"/>
+          <w:lang w:val="en-US"/>
+        </w:rPr>
+        <w:t xml:space="preserve">      min_size     = 2</w:t>
+      </w:r>
+    </w:p>
+    <w:p>
+      <w:pPr>
+        <w:rPr>
+          <w:rFonts w:hint="default"/>
+          <w:lang w:val="en-US"/>
+        </w:rPr>
+      </w:pPr>
+      <w:r>
+        <w:rPr>
+          <w:rFonts w:hint="default"/>
+          <w:lang w:val="en-US"/>
+        </w:rPr>
+        <w:t xml:space="preserve">      max_size     = 2</w:t>
+      </w:r>
+    </w:p>
+    <w:p>
+      <w:pPr>
+        <w:rPr>
+          <w:rFonts w:hint="default"/>
+          <w:lang w:val="en-US"/>
+        </w:rPr>
+      </w:pPr>
+      <w:r>
+        <w:rPr>
+          <w:rFonts w:hint="default"/>
+          <w:lang w:val="en-US"/>
+        </w:rPr>
+        <w:t xml:space="preserve">      desired_size = 2</w:t>
+      </w:r>
+    </w:p>
+    <w:p>
+      <w:pPr>
+        <w:rPr>
+          <w:rFonts w:hint="default"/>
+          <w:lang w:val="en-US"/>
+        </w:rPr>
+      </w:pPr>
+    </w:p>
+    <w:p>
+      <w:pPr>
+        <w:rPr>
+          <w:rFonts w:hint="default"/>
+          <w:lang w:val="en-US"/>
+        </w:rPr>
+      </w:pPr>
+      <w:r>
+        <w:rPr>
+          <w:rFonts w:hint="default"/>
+          <w:lang w:val="en-US"/>
+        </w:rPr>
+        <w:t xml:space="preserve">      instance_types = ["t2.medium"]</w:t>
+      </w:r>
+    </w:p>
+    <w:p>
+      <w:pPr>
+        <w:rPr>
+          <w:rFonts w:hint="default"/>
+          <w:lang w:val="en-US"/>
+        </w:rPr>
+      </w:pPr>
+      <w:r>
+        <w:rPr>
+          <w:rFonts w:hint="default"/>
+          <w:lang w:val="en-US"/>
+        </w:rPr>
+        <w:t xml:space="preserve">      capacity_type  = "SPOT"</w:t>
+      </w:r>
+    </w:p>
+    <w:p>
+      <w:pPr>
+        <w:rPr>
+          <w:rFonts w:hint="default"/>
+          <w:lang w:val="en-US"/>
+        </w:rPr>
+      </w:pPr>
+    </w:p>
+    <w:p>
+      <w:pPr>
+        <w:rPr>
+          <w:rFonts w:hint="default"/>
+          <w:lang w:val="en-US"/>
+        </w:rPr>
+      </w:pPr>
+      <w:r>
+        <w:rPr>
+          <w:rFonts w:hint="default"/>
+          <w:lang w:val="en-US"/>
+        </w:rPr>
+        <w:t xml:space="preserve">      tags = {</w:t>
+      </w:r>
+    </w:p>
+    <w:p>
+      <w:pPr>
+        <w:rPr>
+          <w:rFonts w:hint="default"/>
+          <w:lang w:val="en-US"/>
+        </w:rPr>
+      </w:pPr>
+      <w:r>
+        <w:rPr>
+          <w:rFonts w:hint="default"/>
+          <w:lang w:val="en-US"/>
+        </w:rPr>
+        <w:t xml:space="preserve">        ExtraTag = "full_pipeline"</w:t>
+      </w:r>
+    </w:p>
+    <w:p>
+      <w:pPr>
+        <w:rPr>
+          <w:rFonts w:hint="default"/>
+          <w:lang w:val="en-US"/>
+        </w:rPr>
+      </w:pPr>
+      <w:r>
+        <w:rPr>
+          <w:rFonts w:hint="default"/>
+          <w:lang w:val="en-US"/>
+        </w:rPr>
+        <w:t xml:space="preserve">      }</w:t>
+      </w:r>
+    </w:p>
+    <w:p>
+      <w:pPr>
+        <w:rPr>
+          <w:rFonts w:hint="default"/>
+          <w:lang w:val="en-US"/>
+        </w:rPr>
+      </w:pPr>
+      <w:r>
+        <w:rPr>
+          <w:rFonts w:hint="default"/>
+          <w:lang w:val="en-US"/>
+        </w:rPr>
+        <w:t xml:space="preserve">    }</w:t>
+      </w:r>
+    </w:p>
+    <w:p>
+      <w:pPr>
+        <w:rPr>
+          <w:rFonts w:hint="default"/>
+          <w:lang w:val="en-US"/>
+        </w:rPr>
+      </w:pPr>
+      <w:r>
+        <w:rPr>
+          <w:rFonts w:hint="default"/>
+          <w:lang w:val="en-US"/>
+        </w:rPr>
+        <w:t xml:space="preserve">  }</w:t>
+      </w:r>
+    </w:p>
+    <w:p>
+      <w:pPr>
+        <w:rPr>
+          <w:rFonts w:hint="default"/>
+          <w:lang w:val="en-US"/>
+        </w:rPr>
+      </w:pPr>
+    </w:p>
+    <w:p>
+      <w:pPr>
+        <w:rPr>
+          <w:rFonts w:hint="default"/>
+          <w:lang w:val="en-US"/>
+        </w:rPr>
+      </w:pPr>
+      <w:r>
+        <w:rPr>
+          <w:rFonts w:hint="default"/>
+          <w:lang w:val="en-US"/>
+        </w:rPr>
+        <w:t xml:space="preserve">  tags = local.tags</w:t>
+      </w:r>
+    </w:p>
+    <w:p>
+      <w:pPr>
+        <w:rPr>
+          <w:rFonts w:hint="default"/>
+          <w:lang w:val="en-US"/>
+        </w:rPr>
+      </w:pPr>
+      <w:r>
+        <w:rPr>
+          <w:rFonts w:hint="default"/>
+          <w:lang w:val="en-US"/>
+        </w:rPr>
+        <w:t>}</w:t>
+      </w:r>
+    </w:p>
+    <w:p>
+      <w:pPr>
+        <w:rPr>
+          <w:rFonts w:hint="default"/>
+          <w:lang w:val="en-US"/>
+        </w:rPr>
+      </w:pPr>
+    </w:p>
+    <w:p>
+      <w:pPr>
+        <w:rPr>
+          <w:rFonts w:hint="default"/>
+          <w:lang w:val="en-US"/>
+        </w:rPr>
+      </w:pPr>
+      <w:r>
+        <w:rPr>
+          <w:rFonts w:hint="default"/>
+          <w:lang w:val="en-US"/>
+        </w:rPr>
+        <w:t>Next class building the pipeline</w:t>
+      </w:r>
       <w:bookmarkStart w:id="0" w:name="_GoBack"/>
       <w:bookmarkEnd w:id="0"/>
+    </w:p>
+    <w:p>
+      <w:pPr>
+        <w:rPr>
+          <w:rFonts w:hint="default"/>
+          <w:lang w:val="en-US"/>
+        </w:rPr>
+      </w:pPr>
+    </w:p>
+    <w:p>
+      <w:pPr>
+        <w:rPr>
+          <w:rFonts w:hint="default"/>
+          <w:lang w:val="en-US"/>
+        </w:rPr>
+      </w:pPr>
+    </w:p>
+    <w:p>
+      <w:pPr>
+        <w:rPr>
+          <w:rFonts w:hint="default"/>
+          <w:lang w:val="en-US"/>
+        </w:rPr>
+      </w:pPr>
+    </w:p>
+    <w:p>
+      <w:pPr>
+        <w:rPr>
+          <w:rFonts w:hint="default"/>
+          <w:lang w:val="en-US"/>
+        </w:rPr>
+      </w:pPr>
+    </w:p>
+    <w:p>
+      <w:pPr>
+        <w:rPr>
+          <w:rFonts w:hint="default"/>
+          <w:lang w:val="en-US"/>
+        </w:rPr>
+      </w:pPr>
+    </w:p>
+    <w:p>
+      <w:pPr>
+        <w:rPr>
+          <w:rFonts w:hint="default"/>
+          <w:lang w:val="en-US"/>
+        </w:rPr>
+      </w:pPr>
     </w:p>
     <w:p/>
     <w:p>
